--- a/Airflow- AD's documentation Draft-1.docx
+++ b/Airflow- AD's documentation Draft-1.docx
@@ -566,12 +566,12 @@
           <wp:inline distB="114300" distT="114300" distL="114300" distR="114300">
             <wp:extent cx="5943600" cy="2705100"/>
             <wp:effectExtent b="0" l="0" r="0" t="0"/>
-            <wp:docPr id="3" name="image2.png"/>
+            <wp:docPr id="3" name="image3.png"/>
             <a:graphic>
               <a:graphicData uri="http://schemas.openxmlformats.org/drawingml/2006/picture">
                 <pic:pic>
                   <pic:nvPicPr>
-                    <pic:cNvPr id="0" name="image2.png"/>
+                    <pic:cNvPr id="0" name="image3.png"/>
                     <pic:cNvPicPr preferRelativeResize="0"/>
                   </pic:nvPicPr>
                   <pic:blipFill>
@@ -833,12 +833,12 @@
           <wp:inline distB="114300" distT="114300" distL="114300" distR="114300">
             <wp:extent cx="5943600" cy="6273800"/>
             <wp:effectExtent b="0" l="0" r="0" t="0"/>
-            <wp:docPr id="1" name="image3.png"/>
+            <wp:docPr id="1" name="image2.png"/>
             <a:graphic>
               <a:graphicData uri="http://schemas.openxmlformats.org/drawingml/2006/picture">
                 <pic:pic>
                   <pic:nvPicPr>
-                    <pic:cNvPr id="0" name="image3.png"/>
+                    <pic:cNvPr id="0" name="image2.png"/>
                     <pic:cNvPicPr preferRelativeResize="0"/>
                   </pic:nvPicPr>
                   <pic:blipFill>
@@ -987,7 +987,7 @@
           <w:b w:val="1"/>
           <w:rtl w:val="0"/>
         </w:rPr>
-        <w:t xml:space="preserve">Installing Airflow</w:t>
+        <w:t xml:space="preserve">Installing Docker</w:t>
       </w:r>
     </w:p>
     <w:p>
@@ -1068,7 +1068,7 @@
                 <w:shd w:fill="1e1e1e" w:val="clear"/>
                 <w:rtl w:val="0"/>
               </w:rPr>
-              <w:t xml:space="preserve">docker run -it --rm -p 8080:8080 python:3.8-slim /bin/bash</w:t>
+              <w:t xml:space="preserve">sudo apt update</w:t>
             </w:r>
           </w:p>
           <w:p>
@@ -1136,7 +1136,7 @@
                 <w:shd w:fill="1e1e1e" w:val="clear"/>
                 <w:rtl w:val="0"/>
               </w:rPr>
-              <w:t xml:space="preserve">python -v</w:t>
+              <w:t xml:space="preserve">sudo apt install apt-transport-https ca-certificates curl software-properties-common</w:t>
             </w:r>
           </w:p>
           <w:p>
@@ -1204,7 +1204,7 @@
                 <w:shd w:fill="1e1e1e" w:val="clear"/>
                 <w:rtl w:val="0"/>
               </w:rPr>
-              <w:t xml:space="preserve">export AIRFLOW_HOME=/usr/local/airflow</w:t>
+              <w:t xml:space="preserve">curl -fsSL https://download.docker.com/linux/ubuntu/gpg | sudo apt-key add -</w:t>
             </w:r>
           </w:p>
           <w:p>
@@ -1272,12 +1272,3585 @@
                 <w:shd w:fill="1e1e1e" w:val="clear"/>
                 <w:rtl w:val="0"/>
               </w:rPr>
-              <w:t xml:space="preserve">env|grep airflow</w:t>
+              <w:t xml:space="preserve">sudo add-apt-repository "deb [arch=amd64] https://download.docker.com/linux/ubuntu bionic stable"</w:t>
+            </w:r>
+          </w:p>
+          <w:p>
+            <w:pPr>
+              <w:keepNext w:val="0"/>
+              <w:keepLines w:val="0"/>
+              <w:pageBreakBefore w:val="0"/>
+              <w:widowControl w:val="0"/>
+              <w:pBdr>
+                <w:top w:space="0" w:sz="0" w:val="nil"/>
+                <w:left w:space="0" w:sz="0" w:val="nil"/>
+                <w:bottom w:space="0" w:sz="0" w:val="nil"/>
+                <w:right w:space="0" w:sz="0" w:val="nil"/>
+                <w:between w:space="0" w:sz="0" w:val="nil"/>
+              </w:pBdr>
+              <w:shd w:fill="auto" w:val="clear"/>
+              <w:spacing w:after="0" w:before="0" w:line="276" w:lineRule="auto"/>
+              <w:ind w:left="0" w:right="0" w:firstLine="0"/>
+              <w:jc w:val="left"/>
+              <w:rPr>
+                <w:rFonts w:ascii="Consolas" w:cs="Consolas" w:eastAsia="Consolas" w:hAnsi="Consolas"/>
+                <w:color w:val="dcdcdc"/>
+                <w:sz w:val="20"/>
+                <w:szCs w:val="20"/>
+                <w:shd w:fill="1e1e1e" w:val="clear"/>
+              </w:rPr>
+            </w:pPr>
+            <w:r>
+              <w:rPr>
+                <w:rtl w:val="0"/>
+              </w:rPr>
+            </w:r>
+          </w:p>
+          <w:p>
+            <w:pPr>
+              <w:keepNext w:val="0"/>
+              <w:keepLines w:val="0"/>
+              <w:pageBreakBefore w:val="0"/>
+              <w:widowControl w:val="0"/>
+              <w:pBdr>
+                <w:top w:space="0" w:sz="0" w:val="nil"/>
+                <w:left w:space="0" w:sz="0" w:val="nil"/>
+                <w:bottom w:space="0" w:sz="0" w:val="nil"/>
+                <w:right w:space="0" w:sz="0" w:val="nil"/>
+                <w:between w:space="0" w:sz="0" w:val="nil"/>
+              </w:pBdr>
+              <w:shd w:fill="auto" w:val="clear"/>
+              <w:spacing w:after="0" w:before="0" w:line="276" w:lineRule="auto"/>
+              <w:ind w:left="0" w:right="0" w:firstLine="0"/>
+              <w:jc w:val="left"/>
+              <w:rPr>
+                <w:rFonts w:ascii="Consolas" w:cs="Consolas" w:eastAsia="Consolas" w:hAnsi="Consolas"/>
+                <w:color w:val="dcdcdc"/>
+                <w:sz w:val="20"/>
+                <w:szCs w:val="20"/>
+                <w:shd w:fill="1e1e1e" w:val="clear"/>
+              </w:rPr>
+            </w:pPr>
+            <w:r>
+              <w:rPr>
+                <w:rFonts w:ascii="Consolas" w:cs="Consolas" w:eastAsia="Consolas" w:hAnsi="Consolas"/>
+                <w:color w:val="dcdcdc"/>
+                <w:sz w:val="20"/>
+                <w:szCs w:val="20"/>
+                <w:shd w:fill="1e1e1e" w:val="clear"/>
+                <w:rtl w:val="0"/>
+              </w:rPr>
+              <w:t xml:space="preserve">sudo apt update</w:t>
+            </w:r>
+          </w:p>
+          <w:p>
+            <w:pPr>
+              <w:keepNext w:val="0"/>
+              <w:keepLines w:val="0"/>
+              <w:pageBreakBefore w:val="0"/>
+              <w:widowControl w:val="0"/>
+              <w:pBdr>
+                <w:top w:space="0" w:sz="0" w:val="nil"/>
+                <w:left w:space="0" w:sz="0" w:val="nil"/>
+                <w:bottom w:space="0" w:sz="0" w:val="nil"/>
+                <w:right w:space="0" w:sz="0" w:val="nil"/>
+                <w:between w:space="0" w:sz="0" w:val="nil"/>
+              </w:pBdr>
+              <w:shd w:fill="auto" w:val="clear"/>
+              <w:spacing w:after="0" w:before="0" w:line="276" w:lineRule="auto"/>
+              <w:ind w:left="0" w:right="0" w:firstLine="0"/>
+              <w:jc w:val="left"/>
+              <w:rPr>
+                <w:rFonts w:ascii="Consolas" w:cs="Consolas" w:eastAsia="Consolas" w:hAnsi="Consolas"/>
+                <w:color w:val="dcdcdc"/>
+                <w:sz w:val="20"/>
+                <w:szCs w:val="20"/>
+                <w:shd w:fill="1e1e1e" w:val="clear"/>
+              </w:rPr>
+            </w:pPr>
+            <w:r>
+              <w:rPr>
+                <w:rtl w:val="0"/>
+              </w:rPr>
+            </w:r>
+          </w:p>
+          <w:p>
+            <w:pPr>
+              <w:keepNext w:val="0"/>
+              <w:keepLines w:val="0"/>
+              <w:pageBreakBefore w:val="0"/>
+              <w:widowControl w:val="0"/>
+              <w:pBdr>
+                <w:top w:space="0" w:sz="0" w:val="nil"/>
+                <w:left w:space="0" w:sz="0" w:val="nil"/>
+                <w:bottom w:space="0" w:sz="0" w:val="nil"/>
+                <w:right w:space="0" w:sz="0" w:val="nil"/>
+                <w:between w:space="0" w:sz="0" w:val="nil"/>
+              </w:pBdr>
+              <w:shd w:fill="auto" w:val="clear"/>
+              <w:spacing w:after="0" w:before="0" w:line="276" w:lineRule="auto"/>
+              <w:ind w:left="0" w:right="0" w:firstLine="0"/>
+              <w:jc w:val="left"/>
+              <w:rPr>
+                <w:rFonts w:ascii="Consolas" w:cs="Consolas" w:eastAsia="Consolas" w:hAnsi="Consolas"/>
+                <w:color w:val="dcdcdc"/>
+                <w:sz w:val="20"/>
+                <w:szCs w:val="20"/>
+                <w:shd w:fill="1e1e1e" w:val="clear"/>
+              </w:rPr>
+            </w:pPr>
+            <w:r>
+              <w:rPr>
+                <w:rFonts w:ascii="Consolas" w:cs="Consolas" w:eastAsia="Consolas" w:hAnsi="Consolas"/>
+                <w:color w:val="dcdcdc"/>
+                <w:sz w:val="20"/>
+                <w:szCs w:val="20"/>
+                <w:shd w:fill="1e1e1e" w:val="clear"/>
+                <w:rtl w:val="0"/>
+              </w:rPr>
+              <w:t xml:space="preserve">apt-cache policy docker-ce</w:t>
+            </w:r>
+          </w:p>
+          <w:p>
+            <w:pPr>
+              <w:keepNext w:val="0"/>
+              <w:keepLines w:val="0"/>
+              <w:pageBreakBefore w:val="0"/>
+              <w:widowControl w:val="0"/>
+              <w:pBdr>
+                <w:top w:space="0" w:sz="0" w:val="nil"/>
+                <w:left w:space="0" w:sz="0" w:val="nil"/>
+                <w:bottom w:space="0" w:sz="0" w:val="nil"/>
+                <w:right w:space="0" w:sz="0" w:val="nil"/>
+                <w:between w:space="0" w:sz="0" w:val="nil"/>
+              </w:pBdr>
+              <w:shd w:fill="auto" w:val="clear"/>
+              <w:spacing w:after="0" w:before="0" w:line="276" w:lineRule="auto"/>
+              <w:ind w:left="0" w:right="0" w:firstLine="0"/>
+              <w:jc w:val="left"/>
+              <w:rPr>
+                <w:rFonts w:ascii="Consolas" w:cs="Consolas" w:eastAsia="Consolas" w:hAnsi="Consolas"/>
+                <w:color w:val="dcdcdc"/>
+                <w:sz w:val="20"/>
+                <w:szCs w:val="20"/>
+                <w:shd w:fill="1e1e1e" w:val="clear"/>
+              </w:rPr>
+            </w:pPr>
+            <w:r>
+              <w:rPr>
+                <w:rtl w:val="0"/>
+              </w:rPr>
+            </w:r>
+          </w:p>
+          <w:p>
+            <w:pPr>
+              <w:keepNext w:val="0"/>
+              <w:keepLines w:val="0"/>
+              <w:pageBreakBefore w:val="0"/>
+              <w:widowControl w:val="0"/>
+              <w:pBdr>
+                <w:top w:space="0" w:sz="0" w:val="nil"/>
+                <w:left w:space="0" w:sz="0" w:val="nil"/>
+                <w:bottom w:space="0" w:sz="0" w:val="nil"/>
+                <w:right w:space="0" w:sz="0" w:val="nil"/>
+                <w:between w:space="0" w:sz="0" w:val="nil"/>
+              </w:pBdr>
+              <w:shd w:fill="auto" w:val="clear"/>
+              <w:spacing w:after="0" w:before="0" w:line="276" w:lineRule="auto"/>
+              <w:ind w:left="0" w:right="0" w:firstLine="0"/>
+              <w:jc w:val="left"/>
+              <w:rPr>
+                <w:rFonts w:ascii="Consolas" w:cs="Consolas" w:eastAsia="Consolas" w:hAnsi="Consolas"/>
+                <w:color w:val="dcdcdc"/>
+                <w:sz w:val="20"/>
+                <w:szCs w:val="20"/>
+                <w:shd w:fill="1e1e1e" w:val="clear"/>
+              </w:rPr>
+            </w:pPr>
+            <w:r>
+              <w:rPr>
+                <w:rFonts w:ascii="Consolas" w:cs="Consolas" w:eastAsia="Consolas" w:hAnsi="Consolas"/>
+                <w:color w:val="dcdcdc"/>
+                <w:sz w:val="20"/>
+                <w:szCs w:val="20"/>
+                <w:shd w:fill="1e1e1e" w:val="clear"/>
+                <w:rtl w:val="0"/>
+              </w:rPr>
+              <w:t xml:space="preserve">sudo apt install docker-ce</w:t>
+            </w:r>
+          </w:p>
+          <w:p>
+            <w:pPr>
+              <w:keepNext w:val="0"/>
+              <w:keepLines w:val="0"/>
+              <w:pageBreakBefore w:val="0"/>
+              <w:widowControl w:val="0"/>
+              <w:pBdr>
+                <w:top w:space="0" w:sz="0" w:val="nil"/>
+                <w:left w:space="0" w:sz="0" w:val="nil"/>
+                <w:bottom w:space="0" w:sz="0" w:val="nil"/>
+                <w:right w:space="0" w:sz="0" w:val="nil"/>
+                <w:between w:space="0" w:sz="0" w:val="nil"/>
+              </w:pBdr>
+              <w:shd w:fill="auto" w:val="clear"/>
+              <w:spacing w:after="0" w:before="0" w:line="276" w:lineRule="auto"/>
+              <w:ind w:left="0" w:right="0" w:firstLine="0"/>
+              <w:jc w:val="left"/>
+              <w:rPr>
+                <w:rFonts w:ascii="Consolas" w:cs="Consolas" w:eastAsia="Consolas" w:hAnsi="Consolas"/>
+                <w:color w:val="dcdcdc"/>
+                <w:sz w:val="20"/>
+                <w:szCs w:val="20"/>
+                <w:shd w:fill="1e1e1e" w:val="clear"/>
+              </w:rPr>
+            </w:pPr>
+            <w:r>
+              <w:rPr>
+                <w:rtl w:val="0"/>
+              </w:rPr>
+            </w:r>
+          </w:p>
+          <w:p>
+            <w:pPr>
+              <w:keepNext w:val="0"/>
+              <w:keepLines w:val="0"/>
+              <w:pageBreakBefore w:val="0"/>
+              <w:widowControl w:val="0"/>
+              <w:pBdr>
+                <w:top w:space="0" w:sz="0" w:val="nil"/>
+                <w:left w:space="0" w:sz="0" w:val="nil"/>
+                <w:bottom w:space="0" w:sz="0" w:val="nil"/>
+                <w:right w:space="0" w:sz="0" w:val="nil"/>
+                <w:between w:space="0" w:sz="0" w:val="nil"/>
+              </w:pBdr>
+              <w:shd w:fill="auto" w:val="clear"/>
+              <w:spacing w:after="0" w:before="0" w:line="276" w:lineRule="auto"/>
+              <w:ind w:left="0" w:right="0" w:firstLine="0"/>
+              <w:jc w:val="left"/>
+              <w:rPr>
+                <w:rFonts w:ascii="Consolas" w:cs="Consolas" w:eastAsia="Consolas" w:hAnsi="Consolas"/>
+                <w:color w:val="dcdcdc"/>
+                <w:sz w:val="20"/>
+                <w:szCs w:val="20"/>
+                <w:shd w:fill="1e1e1e" w:val="clear"/>
+              </w:rPr>
+            </w:pPr>
+            <w:r>
+              <w:rPr>
+                <w:rFonts w:ascii="Consolas" w:cs="Consolas" w:eastAsia="Consolas" w:hAnsi="Consolas"/>
+                <w:color w:val="dcdcdc"/>
+                <w:sz w:val="20"/>
+                <w:szCs w:val="20"/>
+                <w:shd w:fill="1e1e1e" w:val="clear"/>
+                <w:rtl w:val="0"/>
+              </w:rPr>
+              <w:t xml:space="preserve">sudo systemctl status docker</w:t>
+            </w:r>
+          </w:p>
+          <w:p>
+            <w:pPr>
+              <w:keepNext w:val="0"/>
+              <w:keepLines w:val="0"/>
+              <w:pageBreakBefore w:val="0"/>
+              <w:widowControl w:val="0"/>
+              <w:pBdr>
+                <w:top w:space="0" w:sz="0" w:val="nil"/>
+                <w:left w:space="0" w:sz="0" w:val="nil"/>
+                <w:bottom w:space="0" w:sz="0" w:val="nil"/>
+                <w:right w:space="0" w:sz="0" w:val="nil"/>
+                <w:between w:space="0" w:sz="0" w:val="nil"/>
+              </w:pBdr>
+              <w:shd w:fill="auto" w:val="clear"/>
+              <w:spacing w:after="0" w:before="0" w:line="276" w:lineRule="auto"/>
+              <w:ind w:left="0" w:right="0" w:firstLine="0"/>
+              <w:jc w:val="left"/>
+              <w:rPr>
+                <w:rFonts w:ascii="Consolas" w:cs="Consolas" w:eastAsia="Consolas" w:hAnsi="Consolas"/>
+                <w:color w:val="dcdcdc"/>
+                <w:sz w:val="20"/>
+                <w:szCs w:val="20"/>
+                <w:shd w:fill="1e1e1e" w:val="clear"/>
+              </w:rPr>
+            </w:pPr>
+            <w:r>
+              <w:rPr>
+                <w:rtl w:val="0"/>
+              </w:rPr>
+            </w:r>
+          </w:p>
+          <w:p>
+            <w:pPr>
+              <w:keepNext w:val="0"/>
+              <w:keepLines w:val="0"/>
+              <w:pageBreakBefore w:val="0"/>
+              <w:widowControl w:val="0"/>
+              <w:pBdr>
+                <w:top w:space="0" w:sz="0" w:val="nil"/>
+                <w:left w:space="0" w:sz="0" w:val="nil"/>
+                <w:bottom w:space="0" w:sz="0" w:val="nil"/>
+                <w:right w:space="0" w:sz="0" w:val="nil"/>
+                <w:between w:space="0" w:sz="0" w:val="nil"/>
+              </w:pBdr>
+              <w:shd w:fill="auto" w:val="clear"/>
+              <w:spacing w:after="0" w:before="0" w:line="276" w:lineRule="auto"/>
+              <w:ind w:left="0" w:right="0" w:firstLine="0"/>
+              <w:jc w:val="left"/>
+              <w:rPr>
+                <w:rFonts w:ascii="Consolas" w:cs="Consolas" w:eastAsia="Consolas" w:hAnsi="Consolas"/>
+                <w:color w:val="dcdcdc"/>
+                <w:sz w:val="20"/>
+                <w:szCs w:val="20"/>
+                <w:shd w:fill="1e1e1e" w:val="clear"/>
+              </w:rPr>
+            </w:pPr>
+            <w:r>
+              <w:rPr>
+                <w:rFonts w:ascii="Consolas" w:cs="Consolas" w:eastAsia="Consolas" w:hAnsi="Consolas"/>
+                <w:color w:val="dcdcdc"/>
+                <w:sz w:val="20"/>
+                <w:szCs w:val="20"/>
+                <w:shd w:fill="1e1e1e" w:val="clear"/>
+                <w:rtl w:val="0"/>
+              </w:rPr>
+              <w:t xml:space="preserve">#Execute docker without sudo</w:t>
+            </w:r>
+          </w:p>
+          <w:p>
+            <w:pPr>
+              <w:keepNext w:val="0"/>
+              <w:keepLines w:val="0"/>
+              <w:pageBreakBefore w:val="0"/>
+              <w:widowControl w:val="0"/>
+              <w:pBdr>
+                <w:top w:space="0" w:sz="0" w:val="nil"/>
+                <w:left w:space="0" w:sz="0" w:val="nil"/>
+                <w:bottom w:space="0" w:sz="0" w:val="nil"/>
+                <w:right w:space="0" w:sz="0" w:val="nil"/>
+                <w:between w:space="0" w:sz="0" w:val="nil"/>
+              </w:pBdr>
+              <w:shd w:fill="auto" w:val="clear"/>
+              <w:spacing w:after="0" w:before="0" w:line="276" w:lineRule="auto"/>
+              <w:ind w:left="0" w:right="0" w:firstLine="0"/>
+              <w:jc w:val="left"/>
+              <w:rPr>
+                <w:rFonts w:ascii="Consolas" w:cs="Consolas" w:eastAsia="Consolas" w:hAnsi="Consolas"/>
+                <w:color w:val="dcdcdc"/>
+                <w:sz w:val="20"/>
+                <w:szCs w:val="20"/>
+                <w:shd w:fill="1e1e1e" w:val="clear"/>
+              </w:rPr>
+            </w:pPr>
+            <w:r>
+              <w:rPr>
+                <w:rtl w:val="0"/>
+              </w:rPr>
+            </w:r>
+          </w:p>
+          <w:p>
+            <w:pPr>
+              <w:keepNext w:val="0"/>
+              <w:keepLines w:val="0"/>
+              <w:pageBreakBefore w:val="0"/>
+              <w:widowControl w:val="0"/>
+              <w:pBdr>
+                <w:top w:space="0" w:sz="0" w:val="nil"/>
+                <w:left w:space="0" w:sz="0" w:val="nil"/>
+                <w:bottom w:space="0" w:sz="0" w:val="nil"/>
+                <w:right w:space="0" w:sz="0" w:val="nil"/>
+                <w:between w:space="0" w:sz="0" w:val="nil"/>
+              </w:pBdr>
+              <w:shd w:fill="auto" w:val="clear"/>
+              <w:spacing w:after="0" w:before="0" w:line="276" w:lineRule="auto"/>
+              <w:ind w:left="0" w:right="0" w:firstLine="0"/>
+              <w:jc w:val="left"/>
+              <w:rPr>
+                <w:rFonts w:ascii="Consolas" w:cs="Consolas" w:eastAsia="Consolas" w:hAnsi="Consolas"/>
+                <w:color w:val="dcdcdc"/>
+                <w:sz w:val="20"/>
+                <w:szCs w:val="20"/>
+                <w:shd w:fill="1e1e1e" w:val="clear"/>
+              </w:rPr>
+            </w:pPr>
+            <w:r>
+              <w:rPr>
+                <w:rFonts w:ascii="Consolas" w:cs="Consolas" w:eastAsia="Consolas" w:hAnsi="Consolas"/>
+                <w:color w:val="dcdcdc"/>
+                <w:sz w:val="20"/>
+                <w:szCs w:val="20"/>
+                <w:shd w:fill="1e1e1e" w:val="clear"/>
+                <w:rtl w:val="0"/>
+              </w:rPr>
+              <w:t xml:space="preserve">sudo usermod -aG docker ${USER}</w:t>
+            </w:r>
+          </w:p>
+          <w:p>
+            <w:pPr>
+              <w:keepNext w:val="0"/>
+              <w:keepLines w:val="0"/>
+              <w:pageBreakBefore w:val="0"/>
+              <w:widowControl w:val="0"/>
+              <w:pBdr>
+                <w:top w:space="0" w:sz="0" w:val="nil"/>
+                <w:left w:space="0" w:sz="0" w:val="nil"/>
+                <w:bottom w:space="0" w:sz="0" w:val="nil"/>
+                <w:right w:space="0" w:sz="0" w:val="nil"/>
+                <w:between w:space="0" w:sz="0" w:val="nil"/>
+              </w:pBdr>
+              <w:shd w:fill="auto" w:val="clear"/>
+              <w:spacing w:after="0" w:before="0" w:line="276" w:lineRule="auto"/>
+              <w:ind w:left="0" w:right="0" w:firstLine="0"/>
+              <w:jc w:val="left"/>
+              <w:rPr>
+                <w:rFonts w:ascii="Consolas" w:cs="Consolas" w:eastAsia="Consolas" w:hAnsi="Consolas"/>
+                <w:color w:val="dcdcdc"/>
+                <w:sz w:val="20"/>
+                <w:szCs w:val="20"/>
+                <w:shd w:fill="1e1e1e" w:val="clear"/>
+              </w:rPr>
+            </w:pPr>
+            <w:r>
+              <w:rPr>
+                <w:rFonts w:ascii="Consolas" w:cs="Consolas" w:eastAsia="Consolas" w:hAnsi="Consolas"/>
+                <w:color w:val="dcdcdc"/>
+                <w:sz w:val="20"/>
+                <w:szCs w:val="20"/>
+                <w:shd w:fill="1e1e1e" w:val="clear"/>
+                <w:rtl w:val="0"/>
+              </w:rPr>
+              <w:t xml:space="preserve">su - ${USER}</w:t>
+            </w:r>
+          </w:p>
+          <w:p>
+            <w:pPr>
+              <w:keepNext w:val="0"/>
+              <w:keepLines w:val="0"/>
+              <w:pageBreakBefore w:val="0"/>
+              <w:widowControl w:val="0"/>
+              <w:pBdr>
+                <w:top w:space="0" w:sz="0" w:val="nil"/>
+                <w:left w:space="0" w:sz="0" w:val="nil"/>
+                <w:bottom w:space="0" w:sz="0" w:val="nil"/>
+                <w:right w:space="0" w:sz="0" w:val="nil"/>
+                <w:between w:space="0" w:sz="0" w:val="nil"/>
+              </w:pBdr>
+              <w:shd w:fill="auto" w:val="clear"/>
+              <w:spacing w:after="0" w:before="0" w:line="276" w:lineRule="auto"/>
+              <w:ind w:left="0" w:right="0" w:firstLine="0"/>
+              <w:jc w:val="left"/>
+              <w:rPr>
+                <w:rFonts w:ascii="Consolas" w:cs="Consolas" w:eastAsia="Consolas" w:hAnsi="Consolas"/>
+                <w:color w:val="dcdcdc"/>
+                <w:sz w:val="20"/>
+                <w:szCs w:val="20"/>
+                <w:shd w:fill="1e1e1e" w:val="clear"/>
+              </w:rPr>
+            </w:pPr>
+            <w:r>
+              <w:rPr>
+                <w:rFonts w:ascii="Consolas" w:cs="Consolas" w:eastAsia="Consolas" w:hAnsi="Consolas"/>
+                <w:color w:val="dcdcdc"/>
+                <w:sz w:val="20"/>
+                <w:szCs w:val="20"/>
+                <w:shd w:fill="1e1e1e" w:val="clear"/>
+                <w:rtl w:val="0"/>
+              </w:rPr>
+              <w:t xml:space="preserve">id -nG</w:t>
+            </w:r>
+          </w:p>
+          <w:p>
+            <w:pPr>
+              <w:keepNext w:val="0"/>
+              <w:keepLines w:val="0"/>
+              <w:pageBreakBefore w:val="0"/>
+              <w:widowControl w:val="0"/>
+              <w:pBdr>
+                <w:top w:space="0" w:sz="0" w:val="nil"/>
+                <w:left w:space="0" w:sz="0" w:val="nil"/>
+                <w:bottom w:space="0" w:sz="0" w:val="nil"/>
+                <w:right w:space="0" w:sz="0" w:val="nil"/>
+                <w:between w:space="0" w:sz="0" w:val="nil"/>
+              </w:pBdr>
+              <w:shd w:fill="auto" w:val="clear"/>
+              <w:spacing w:after="0" w:before="0" w:line="276" w:lineRule="auto"/>
+              <w:ind w:left="0" w:right="0" w:firstLine="0"/>
+              <w:jc w:val="left"/>
+              <w:rPr>
+                <w:rFonts w:ascii="Consolas" w:cs="Consolas" w:eastAsia="Consolas" w:hAnsi="Consolas"/>
+                <w:color w:val="dcdcdc"/>
+                <w:sz w:val="20"/>
+                <w:szCs w:val="20"/>
+                <w:shd w:fill="1e1e1e" w:val="clear"/>
+              </w:rPr>
+            </w:pPr>
+            <w:r>
+              <w:rPr>
+                <w:rtl w:val="0"/>
+              </w:rPr>
+            </w:r>
+          </w:p>
+          <w:p>
+            <w:pPr>
+              <w:keepNext w:val="0"/>
+              <w:keepLines w:val="0"/>
+              <w:pageBreakBefore w:val="0"/>
+              <w:widowControl w:val="0"/>
+              <w:pBdr>
+                <w:top w:space="0" w:sz="0" w:val="nil"/>
+                <w:left w:space="0" w:sz="0" w:val="nil"/>
+                <w:bottom w:space="0" w:sz="0" w:val="nil"/>
+                <w:right w:space="0" w:sz="0" w:val="nil"/>
+                <w:between w:space="0" w:sz="0" w:val="nil"/>
+              </w:pBdr>
+              <w:shd w:fill="auto" w:val="clear"/>
+              <w:spacing w:after="0" w:before="0" w:line="276" w:lineRule="auto"/>
+              <w:ind w:left="0" w:right="0" w:firstLine="0"/>
+              <w:jc w:val="left"/>
+              <w:rPr>
+                <w:rFonts w:ascii="Consolas" w:cs="Consolas" w:eastAsia="Consolas" w:hAnsi="Consolas"/>
+                <w:color w:val="dcdcdc"/>
+                <w:sz w:val="20"/>
+                <w:szCs w:val="20"/>
+                <w:shd w:fill="1e1e1e" w:val="clear"/>
+              </w:rPr>
+            </w:pPr>
+            <w:r>
+              <w:rPr>
+                <w:rtl w:val="0"/>
+              </w:rPr>
+            </w:r>
+          </w:p>
+          <w:p>
+            <w:pPr>
+              <w:keepNext w:val="0"/>
+              <w:keepLines w:val="0"/>
+              <w:pageBreakBefore w:val="0"/>
+              <w:widowControl w:val="0"/>
+              <w:pBdr>
+                <w:top w:space="0" w:sz="0" w:val="nil"/>
+                <w:left w:space="0" w:sz="0" w:val="nil"/>
+                <w:bottom w:space="0" w:sz="0" w:val="nil"/>
+                <w:right w:space="0" w:sz="0" w:val="nil"/>
+                <w:between w:space="0" w:sz="0" w:val="nil"/>
+              </w:pBdr>
+              <w:shd w:fill="auto" w:val="clear"/>
+              <w:spacing w:after="0" w:before="0" w:line="276" w:lineRule="auto"/>
+              <w:ind w:left="0" w:right="0" w:firstLine="0"/>
+              <w:jc w:val="left"/>
+              <w:rPr>
+                <w:rFonts w:ascii="Consolas" w:cs="Consolas" w:eastAsia="Consolas" w:hAnsi="Consolas"/>
+                <w:color w:val="dcdcdc"/>
+                <w:sz w:val="20"/>
+                <w:szCs w:val="20"/>
+                <w:shd w:fill="1e1e1e" w:val="clear"/>
+              </w:rPr>
+            </w:pPr>
+            <w:r>
+              <w:rPr>
+                <w:rtl w:val="0"/>
+              </w:rPr>
+            </w:r>
+          </w:p>
+          <w:p>
+            <w:pPr>
+              <w:keepNext w:val="0"/>
+              <w:keepLines w:val="0"/>
+              <w:pageBreakBefore w:val="0"/>
+              <w:widowControl w:val="0"/>
+              <w:pBdr>
+                <w:top w:space="0" w:sz="0" w:val="nil"/>
+                <w:left w:space="0" w:sz="0" w:val="nil"/>
+                <w:bottom w:space="0" w:sz="0" w:val="nil"/>
+                <w:right w:space="0" w:sz="0" w:val="nil"/>
+                <w:between w:space="0" w:sz="0" w:val="nil"/>
+              </w:pBdr>
+              <w:shd w:fill="auto" w:val="clear"/>
+              <w:spacing w:after="0" w:before="0" w:line="276" w:lineRule="auto"/>
+              <w:ind w:left="0" w:right="0" w:firstLine="0"/>
+              <w:jc w:val="left"/>
+              <w:rPr>
+                <w:rFonts w:ascii="Consolas" w:cs="Consolas" w:eastAsia="Consolas" w:hAnsi="Consolas"/>
+                <w:color w:val="dcdcdc"/>
+                <w:sz w:val="20"/>
+                <w:szCs w:val="20"/>
+                <w:shd w:fill="1e1e1e" w:val="clear"/>
+              </w:rPr>
+            </w:pPr>
+            <w:r>
+              <w:rPr>
+                <w:rtl w:val="0"/>
+              </w:rPr>
+            </w:r>
+          </w:p>
+          <w:p>
+            <w:pPr>
+              <w:keepNext w:val="0"/>
+              <w:keepLines w:val="0"/>
+              <w:pageBreakBefore w:val="0"/>
+              <w:widowControl w:val="0"/>
+              <w:pBdr>
+                <w:top w:space="0" w:sz="0" w:val="nil"/>
+                <w:left w:space="0" w:sz="0" w:val="nil"/>
+                <w:bottom w:space="0" w:sz="0" w:val="nil"/>
+                <w:right w:space="0" w:sz="0" w:val="nil"/>
+                <w:between w:space="0" w:sz="0" w:val="nil"/>
+              </w:pBdr>
+              <w:shd w:fill="auto" w:val="clear"/>
+              <w:spacing w:after="0" w:before="0" w:line="276" w:lineRule="auto"/>
+              <w:ind w:left="0" w:right="0" w:firstLine="0"/>
+              <w:jc w:val="left"/>
+              <w:rPr>
+                <w:rFonts w:ascii="Consolas" w:cs="Consolas" w:eastAsia="Consolas" w:hAnsi="Consolas"/>
+                <w:color w:val="dcdcdc"/>
+                <w:sz w:val="20"/>
+                <w:szCs w:val="20"/>
+                <w:shd w:fill="1e1e1e" w:val="clear"/>
+              </w:rPr>
+            </w:pPr>
+            <w:r>
+              <w:rPr>
+                <w:rtl w:val="0"/>
+              </w:rPr>
+            </w:r>
+          </w:p>
+          <w:p>
+            <w:pPr>
+              <w:keepNext w:val="0"/>
+              <w:keepLines w:val="0"/>
+              <w:pageBreakBefore w:val="0"/>
+              <w:widowControl w:val="0"/>
+              <w:pBdr>
+                <w:top w:space="0" w:sz="0" w:val="nil"/>
+                <w:left w:space="0" w:sz="0" w:val="nil"/>
+                <w:bottom w:space="0" w:sz="0" w:val="nil"/>
+                <w:right w:space="0" w:sz="0" w:val="nil"/>
+                <w:between w:space="0" w:sz="0" w:val="nil"/>
+              </w:pBdr>
+              <w:shd w:fill="auto" w:val="clear"/>
+              <w:spacing w:after="0" w:before="0" w:line="276" w:lineRule="auto"/>
+              <w:ind w:left="0" w:right="0" w:firstLine="0"/>
+              <w:jc w:val="left"/>
+              <w:rPr>
+                <w:rFonts w:ascii="Consolas" w:cs="Consolas" w:eastAsia="Consolas" w:hAnsi="Consolas"/>
+                <w:color w:val="dcdcdc"/>
+                <w:sz w:val="20"/>
+                <w:szCs w:val="20"/>
+                <w:shd w:fill="1e1e1e" w:val="clear"/>
+              </w:rPr>
+            </w:pPr>
+            <w:r>
+              <w:rPr>
+                <w:rtl w:val="0"/>
+              </w:rPr>
+            </w:r>
+          </w:p>
+          <w:p>
+            <w:pPr>
+              <w:keepNext w:val="0"/>
+              <w:keepLines w:val="0"/>
+              <w:pageBreakBefore w:val="0"/>
+              <w:widowControl w:val="0"/>
+              <w:pBdr>
+                <w:top w:space="0" w:sz="0" w:val="nil"/>
+                <w:left w:space="0" w:sz="0" w:val="nil"/>
+                <w:bottom w:space="0" w:sz="0" w:val="nil"/>
+                <w:right w:space="0" w:sz="0" w:val="nil"/>
+                <w:between w:space="0" w:sz="0" w:val="nil"/>
+              </w:pBdr>
+              <w:shd w:fill="auto" w:val="clear"/>
+              <w:spacing w:after="0" w:before="0" w:line="276" w:lineRule="auto"/>
+              <w:ind w:left="0" w:right="0" w:firstLine="0"/>
+              <w:jc w:val="left"/>
+              <w:rPr>
+                <w:rFonts w:ascii="Consolas" w:cs="Consolas" w:eastAsia="Consolas" w:hAnsi="Consolas"/>
+                <w:color w:val="dcdcdc"/>
+                <w:sz w:val="20"/>
+                <w:szCs w:val="20"/>
+                <w:shd w:fill="1e1e1e" w:val="clear"/>
+              </w:rPr>
+            </w:pPr>
+            <w:r>
+              <w:rPr>
+                <w:rtl w:val="0"/>
+              </w:rPr>
             </w:r>
           </w:p>
         </w:tc>
       </w:tr>
     </w:tbl>
+    <w:p>
+      <w:pPr>
+        <w:rPr>
+          <w:b w:val="1"/>
+        </w:rPr>
+      </w:pPr>
+      <w:r>
+        <w:rPr>
+          <w:rtl w:val="0"/>
+        </w:rPr>
+      </w:r>
+    </w:p>
+    <w:p>
+      <w:pPr>
+        <w:rPr>
+          <w:b w:val="1"/>
+        </w:rPr>
+      </w:pPr>
+      <w:r>
+        <w:rPr>
+          <w:rtl w:val="0"/>
+        </w:rPr>
+      </w:r>
+    </w:p>
+    <w:p>
+      <w:pPr>
+        <w:rPr>
+          <w:b w:val="1"/>
+        </w:rPr>
+      </w:pPr>
+      <w:r>
+        <w:rPr>
+          <w:b w:val="1"/>
+          <w:rtl w:val="0"/>
+        </w:rPr>
+        <w:t xml:space="preserve">Installing Airflow</w:t>
+      </w:r>
+    </w:p>
+    <w:p>
+      <w:pPr>
+        <w:rPr>
+          <w:b w:val="1"/>
+        </w:rPr>
+      </w:pPr>
+      <w:r>
+        <w:rPr>
+          <w:rtl w:val="0"/>
+        </w:rPr>
+      </w:r>
+    </w:p>
+    <w:tbl>
+      <w:tblPr>
+        <w:tblStyle w:val="Table2"/>
+        <w:jc w:val="left"/>
+        <w:tblInd w:w="100.0" w:type="pct"/>
+        <w:tblLayout w:type="fixed"/>
+        <w:tblLook w:val="0600"/>
+      </w:tblPr>
+      <w:tblGrid>
+        <w:gridCol w:w="9360"/>
+        <w:tblGridChange w:id="0">
+          <w:tblGrid>
+            <w:gridCol w:w="9360"/>
+          </w:tblGrid>
+        </w:tblGridChange>
+      </w:tblGrid>
+      <w:tr>
+        <w:trPr>
+          <w:cantSplit w:val="0"/>
+          <w:tblHeader w:val="0"/>
+        </w:trPr>
+        <w:tc>
+          <w:tcPr>
+            <w:shd w:fill="1e1e1e" w:val="clear"/>
+            <w:tcMar>
+              <w:top w:w="100.0" w:type="dxa"/>
+              <w:left w:w="100.0" w:type="dxa"/>
+              <w:bottom w:w="100.0" w:type="dxa"/>
+              <w:right w:w="100.0" w:type="dxa"/>
+            </w:tcMar>
+            <w:vAlign w:val="top"/>
+          </w:tcPr>
+          <w:p>
+            <w:pPr>
+              <w:widowControl w:val="0"/>
+              <w:rPr>
+                <w:rFonts w:ascii="Consolas" w:cs="Consolas" w:eastAsia="Consolas" w:hAnsi="Consolas"/>
+                <w:color w:val="dcdcdc"/>
+                <w:sz w:val="20"/>
+                <w:szCs w:val="20"/>
+                <w:shd w:fill="1e1e1e" w:val="clear"/>
+              </w:rPr>
+            </w:pPr>
+            <w:r>
+              <w:rPr>
+                <w:rFonts w:ascii="Consolas" w:cs="Consolas" w:eastAsia="Consolas" w:hAnsi="Consolas"/>
+                <w:color w:val="dcdcdc"/>
+                <w:sz w:val="20"/>
+                <w:szCs w:val="20"/>
+                <w:shd w:fill="1e1e1e" w:val="clear"/>
+                <w:rtl w:val="0"/>
+              </w:rPr>
+              <w:t xml:space="preserve">﻿CLI Commands</w:t>
+            </w:r>
+          </w:p>
+          <w:p>
+            <w:pPr>
+              <w:widowControl w:val="0"/>
+              <w:rPr>
+                <w:rFonts w:ascii="Consolas" w:cs="Consolas" w:eastAsia="Consolas" w:hAnsi="Consolas"/>
+                <w:color w:val="dcdcdc"/>
+                <w:sz w:val="20"/>
+                <w:szCs w:val="20"/>
+                <w:shd w:fill="1e1e1e" w:val="clear"/>
+              </w:rPr>
+            </w:pPr>
+            <w:r>
+              <w:rPr>
+                <w:rtl w:val="0"/>
+              </w:rPr>
+            </w:r>
+          </w:p>
+          <w:p>
+            <w:pPr>
+              <w:widowControl w:val="0"/>
+              <w:rPr>
+                <w:rFonts w:ascii="Consolas" w:cs="Consolas" w:eastAsia="Consolas" w:hAnsi="Consolas"/>
+                <w:color w:val="dcdcdc"/>
+                <w:sz w:val="20"/>
+                <w:szCs w:val="20"/>
+                <w:shd w:fill="1e1e1e" w:val="clear"/>
+              </w:rPr>
+            </w:pPr>
+            <w:r>
+              <w:rPr>
+                <w:rtl w:val="0"/>
+              </w:rPr>
+            </w:r>
+          </w:p>
+          <w:p>
+            <w:pPr>
+              <w:widowControl w:val="0"/>
+              <w:rPr>
+                <w:rFonts w:ascii="Consolas" w:cs="Consolas" w:eastAsia="Consolas" w:hAnsi="Consolas"/>
+                <w:color w:val="dcdcdc"/>
+                <w:sz w:val="20"/>
+                <w:szCs w:val="20"/>
+                <w:shd w:fill="1e1e1e" w:val="clear"/>
+              </w:rPr>
+            </w:pPr>
+            <w:r>
+              <w:rPr>
+                <w:rFonts w:ascii="Consolas" w:cs="Consolas" w:eastAsia="Consolas" w:hAnsi="Consolas"/>
+                <w:color w:val="dcdcdc"/>
+                <w:sz w:val="20"/>
+                <w:szCs w:val="20"/>
+                <w:shd w:fill="1e1e1e" w:val="clear"/>
+                <w:rtl w:val="0"/>
+              </w:rPr>
+              <w:t xml:space="preserve">mkdir airflow_implementation</w:t>
+            </w:r>
+          </w:p>
+          <w:p>
+            <w:pPr>
+              <w:widowControl w:val="0"/>
+              <w:rPr>
+                <w:rFonts w:ascii="Consolas" w:cs="Consolas" w:eastAsia="Consolas" w:hAnsi="Consolas"/>
+                <w:color w:val="dcdcdc"/>
+                <w:sz w:val="20"/>
+                <w:szCs w:val="20"/>
+                <w:shd w:fill="1e1e1e" w:val="clear"/>
+              </w:rPr>
+            </w:pPr>
+            <w:r>
+              <w:rPr>
+                <w:rtl w:val="0"/>
+              </w:rPr>
+            </w:r>
+          </w:p>
+          <w:p>
+            <w:pPr>
+              <w:widowControl w:val="0"/>
+              <w:rPr>
+                <w:rFonts w:ascii="Consolas" w:cs="Consolas" w:eastAsia="Consolas" w:hAnsi="Consolas"/>
+                <w:color w:val="dcdcdc"/>
+                <w:sz w:val="20"/>
+                <w:szCs w:val="20"/>
+                <w:shd w:fill="1e1e1e" w:val="clear"/>
+              </w:rPr>
+            </w:pPr>
+            <w:r>
+              <w:rPr>
+                <w:rFonts w:ascii="Consolas" w:cs="Consolas" w:eastAsia="Consolas" w:hAnsi="Consolas"/>
+                <w:color w:val="dcdcdc"/>
+                <w:sz w:val="20"/>
+                <w:szCs w:val="20"/>
+                <w:shd w:fill="1e1e1e" w:val="clear"/>
+                <w:rtl w:val="0"/>
+              </w:rPr>
+              <w:t xml:space="preserve">cd airflow-implementation</w:t>
+            </w:r>
+          </w:p>
+          <w:p>
+            <w:pPr>
+              <w:widowControl w:val="0"/>
+              <w:rPr>
+                <w:rFonts w:ascii="Consolas" w:cs="Consolas" w:eastAsia="Consolas" w:hAnsi="Consolas"/>
+                <w:color w:val="dcdcdc"/>
+                <w:sz w:val="20"/>
+                <w:szCs w:val="20"/>
+                <w:shd w:fill="1e1e1e" w:val="clear"/>
+              </w:rPr>
+            </w:pPr>
+            <w:r>
+              <w:rPr>
+                <w:rtl w:val="0"/>
+              </w:rPr>
+            </w:r>
+          </w:p>
+          <w:p>
+            <w:pPr>
+              <w:widowControl w:val="0"/>
+              <w:rPr>
+                <w:rFonts w:ascii="Consolas" w:cs="Consolas" w:eastAsia="Consolas" w:hAnsi="Consolas"/>
+                <w:color w:val="dcdcdc"/>
+                <w:sz w:val="20"/>
+                <w:szCs w:val="20"/>
+                <w:shd w:fill="1e1e1e" w:val="clear"/>
+              </w:rPr>
+            </w:pPr>
+            <w:r>
+              <w:rPr>
+                <w:rFonts w:ascii="Consolas" w:cs="Consolas" w:eastAsia="Consolas" w:hAnsi="Consolas"/>
+                <w:color w:val="dcdcdc"/>
+                <w:sz w:val="20"/>
+                <w:szCs w:val="20"/>
+                <w:shd w:fill="1e1e1e" w:val="clear"/>
+                <w:rtl w:val="0"/>
+              </w:rPr>
+              <w:t xml:space="preserve">docker run -it --rm -p 8080:8080 python:3.8-slim /bin/bash</w:t>
+            </w:r>
+          </w:p>
+          <w:p>
+            <w:pPr>
+              <w:widowControl w:val="0"/>
+              <w:rPr>
+                <w:rFonts w:ascii="Consolas" w:cs="Consolas" w:eastAsia="Consolas" w:hAnsi="Consolas"/>
+                <w:color w:val="dcdcdc"/>
+                <w:sz w:val="20"/>
+                <w:szCs w:val="20"/>
+                <w:shd w:fill="1e1e1e" w:val="clear"/>
+              </w:rPr>
+            </w:pPr>
+            <w:r>
+              <w:rPr>
+                <w:rtl w:val="0"/>
+              </w:rPr>
+            </w:r>
+          </w:p>
+          <w:p>
+            <w:pPr>
+              <w:widowControl w:val="0"/>
+              <w:rPr>
+                <w:rFonts w:ascii="Consolas" w:cs="Consolas" w:eastAsia="Consolas" w:hAnsi="Consolas"/>
+                <w:color w:val="dcdcdc"/>
+                <w:sz w:val="20"/>
+                <w:szCs w:val="20"/>
+                <w:shd w:fill="1e1e1e" w:val="clear"/>
+              </w:rPr>
+            </w:pPr>
+            <w:r>
+              <w:rPr>
+                <w:rFonts w:ascii="Consolas" w:cs="Consolas" w:eastAsia="Consolas" w:hAnsi="Consolas"/>
+                <w:color w:val="dcdcdc"/>
+                <w:sz w:val="20"/>
+                <w:szCs w:val="20"/>
+                <w:shd w:fill="1e1e1e" w:val="clear"/>
+                <w:rtl w:val="0"/>
+              </w:rPr>
+              <w:t xml:space="preserve">export AIRFLOW_HOME=/usr/local/airflow</w:t>
+            </w:r>
+          </w:p>
+          <w:p>
+            <w:pPr>
+              <w:widowControl w:val="0"/>
+              <w:rPr>
+                <w:rFonts w:ascii="Consolas" w:cs="Consolas" w:eastAsia="Consolas" w:hAnsi="Consolas"/>
+                <w:color w:val="dcdcdc"/>
+                <w:sz w:val="20"/>
+                <w:szCs w:val="20"/>
+                <w:shd w:fill="1e1e1e" w:val="clear"/>
+              </w:rPr>
+            </w:pPr>
+            <w:r>
+              <w:rPr>
+                <w:rFonts w:ascii="Consolas" w:cs="Consolas" w:eastAsia="Consolas" w:hAnsi="Consolas"/>
+                <w:color w:val="dcdcdc"/>
+                <w:sz w:val="20"/>
+                <w:szCs w:val="20"/>
+                <w:shd w:fill="1e1e1e" w:val="clear"/>
+                <w:rtl w:val="0"/>
+              </w:rPr>
+              <w:t xml:space="preserve">env | grep airflow</w:t>
+            </w:r>
+          </w:p>
+          <w:p>
+            <w:pPr>
+              <w:widowControl w:val="0"/>
+              <w:rPr>
+                <w:rFonts w:ascii="Consolas" w:cs="Consolas" w:eastAsia="Consolas" w:hAnsi="Consolas"/>
+                <w:color w:val="dcdcdc"/>
+                <w:sz w:val="20"/>
+                <w:szCs w:val="20"/>
+                <w:shd w:fill="1e1e1e" w:val="clear"/>
+              </w:rPr>
+            </w:pPr>
+            <w:r>
+              <w:rPr>
+                <w:rtl w:val="0"/>
+              </w:rPr>
+            </w:r>
+          </w:p>
+          <w:p>
+            <w:pPr>
+              <w:widowControl w:val="0"/>
+              <w:rPr>
+                <w:rFonts w:ascii="Consolas" w:cs="Consolas" w:eastAsia="Consolas" w:hAnsi="Consolas"/>
+                <w:color w:val="dcdcdc"/>
+                <w:sz w:val="20"/>
+                <w:szCs w:val="20"/>
+                <w:shd w:fill="1e1e1e" w:val="clear"/>
+              </w:rPr>
+            </w:pPr>
+            <w:r>
+              <w:rPr>
+                <w:rtl w:val="0"/>
+              </w:rPr>
+            </w:r>
+          </w:p>
+          <w:p>
+            <w:pPr>
+              <w:widowControl w:val="0"/>
+              <w:rPr>
+                <w:rFonts w:ascii="Consolas" w:cs="Consolas" w:eastAsia="Consolas" w:hAnsi="Consolas"/>
+                <w:color w:val="dcdcdc"/>
+                <w:sz w:val="20"/>
+                <w:szCs w:val="20"/>
+                <w:shd w:fill="1e1e1e" w:val="clear"/>
+              </w:rPr>
+            </w:pPr>
+            <w:r>
+              <w:rPr>
+                <w:rFonts w:ascii="Consolas" w:cs="Consolas" w:eastAsia="Consolas" w:hAnsi="Consolas"/>
+                <w:color w:val="dcdcdc"/>
+                <w:sz w:val="20"/>
+                <w:szCs w:val="20"/>
+                <w:shd w:fill="1e1e1e" w:val="clear"/>
+                <w:rtl w:val="0"/>
+              </w:rPr>
+              <w:t xml:space="preserve">apt-get update -y &amp;&amp; apt-get install -y wget libczmq-dev curl libssl-dev git inetutils-telnet bind9utils freetds-dev libkrb5-dev libsasl2-dev libffi-dev libpq-dev freetds-bin build-essential default-libmysqlclient-dev apt-utils rsync zip unzip gcc &amp;&amp; apt-get clean</w:t>
+            </w:r>
+          </w:p>
+          <w:p>
+            <w:pPr>
+              <w:widowControl w:val="0"/>
+              <w:rPr>
+                <w:rFonts w:ascii="Consolas" w:cs="Consolas" w:eastAsia="Consolas" w:hAnsi="Consolas"/>
+                <w:color w:val="dcdcdc"/>
+                <w:sz w:val="20"/>
+                <w:szCs w:val="20"/>
+                <w:shd w:fill="1e1e1e" w:val="clear"/>
+              </w:rPr>
+            </w:pPr>
+            <w:r>
+              <w:rPr>
+                <w:rFonts w:ascii="Consolas" w:cs="Consolas" w:eastAsia="Consolas" w:hAnsi="Consolas"/>
+                <w:color w:val="dcdcdc"/>
+                <w:sz w:val="20"/>
+                <w:szCs w:val="20"/>
+                <w:shd w:fill="1e1e1e" w:val="clear"/>
+                <w:rtl w:val="0"/>
+              </w:rPr>
+              <w:t xml:space="preserve">* Install all tools and dependencies that can be required by Airflow</w:t>
+            </w:r>
+          </w:p>
+          <w:p>
+            <w:pPr>
+              <w:widowControl w:val="0"/>
+              <w:rPr>
+                <w:rFonts w:ascii="Consolas" w:cs="Consolas" w:eastAsia="Consolas" w:hAnsi="Consolas"/>
+                <w:color w:val="dcdcdc"/>
+                <w:sz w:val="20"/>
+                <w:szCs w:val="20"/>
+                <w:shd w:fill="1e1e1e" w:val="clear"/>
+              </w:rPr>
+            </w:pPr>
+            <w:r>
+              <w:rPr>
+                <w:rtl w:val="0"/>
+              </w:rPr>
+            </w:r>
+          </w:p>
+          <w:p>
+            <w:pPr>
+              <w:widowControl w:val="0"/>
+              <w:rPr>
+                <w:rFonts w:ascii="Consolas" w:cs="Consolas" w:eastAsia="Consolas" w:hAnsi="Consolas"/>
+                <w:color w:val="dcdcdc"/>
+                <w:sz w:val="20"/>
+                <w:szCs w:val="20"/>
+                <w:shd w:fill="1e1e1e" w:val="clear"/>
+              </w:rPr>
+            </w:pPr>
+            <w:r>
+              <w:rPr>
+                <w:rtl w:val="0"/>
+              </w:rPr>
+            </w:r>
+          </w:p>
+          <w:p>
+            <w:pPr>
+              <w:widowControl w:val="0"/>
+              <w:rPr>
+                <w:rFonts w:ascii="Consolas" w:cs="Consolas" w:eastAsia="Consolas" w:hAnsi="Consolas"/>
+                <w:color w:val="dcdcdc"/>
+                <w:sz w:val="20"/>
+                <w:szCs w:val="20"/>
+                <w:shd w:fill="1e1e1e" w:val="clear"/>
+              </w:rPr>
+            </w:pPr>
+            <w:r>
+              <w:rPr>
+                <w:rFonts w:ascii="Consolas" w:cs="Consolas" w:eastAsia="Consolas" w:hAnsi="Consolas"/>
+                <w:color w:val="dcdcdc"/>
+                <w:sz w:val="20"/>
+                <w:szCs w:val="20"/>
+                <w:shd w:fill="1e1e1e" w:val="clear"/>
+                <w:rtl w:val="0"/>
+              </w:rPr>
+              <w:t xml:space="preserve">useradd -ms /bin/bash -d ${AIRFLOW_HOME} airflow</w:t>
+            </w:r>
+          </w:p>
+          <w:p>
+            <w:pPr>
+              <w:widowControl w:val="0"/>
+              <w:rPr>
+                <w:rFonts w:ascii="Consolas" w:cs="Consolas" w:eastAsia="Consolas" w:hAnsi="Consolas"/>
+                <w:color w:val="dcdcdc"/>
+                <w:sz w:val="20"/>
+                <w:szCs w:val="20"/>
+                <w:shd w:fill="1e1e1e" w:val="clear"/>
+              </w:rPr>
+            </w:pPr>
+            <w:r>
+              <w:rPr>
+                <w:rFonts w:ascii="Consolas" w:cs="Consolas" w:eastAsia="Consolas" w:hAnsi="Consolas"/>
+                <w:color w:val="dcdcdc"/>
+                <w:sz w:val="20"/>
+                <w:szCs w:val="20"/>
+                <w:shd w:fill="1e1e1e" w:val="clear"/>
+                <w:rtl w:val="0"/>
+              </w:rPr>
+              <w:t xml:space="preserve">* Create the user airflow, set its home directory to the value of AIRFLOW_HOME and log into it</w:t>
+            </w:r>
+          </w:p>
+          <w:p>
+            <w:pPr>
+              <w:widowControl w:val="0"/>
+              <w:rPr>
+                <w:rFonts w:ascii="Consolas" w:cs="Consolas" w:eastAsia="Consolas" w:hAnsi="Consolas"/>
+                <w:color w:val="dcdcdc"/>
+                <w:sz w:val="20"/>
+                <w:szCs w:val="20"/>
+                <w:shd w:fill="1e1e1e" w:val="clear"/>
+              </w:rPr>
+            </w:pPr>
+            <w:r>
+              <w:rPr>
+                <w:rtl w:val="0"/>
+              </w:rPr>
+            </w:r>
+          </w:p>
+          <w:p>
+            <w:pPr>
+              <w:widowControl w:val="0"/>
+              <w:rPr>
+                <w:rFonts w:ascii="Consolas" w:cs="Consolas" w:eastAsia="Consolas" w:hAnsi="Consolas"/>
+                <w:color w:val="dcdcdc"/>
+                <w:sz w:val="20"/>
+                <w:szCs w:val="20"/>
+                <w:shd w:fill="1e1e1e" w:val="clear"/>
+              </w:rPr>
+            </w:pPr>
+            <w:r>
+              <w:rPr>
+                <w:rtl w:val="0"/>
+              </w:rPr>
+            </w:r>
+          </w:p>
+          <w:p>
+            <w:pPr>
+              <w:widowControl w:val="0"/>
+              <w:rPr>
+                <w:rFonts w:ascii="Consolas" w:cs="Consolas" w:eastAsia="Consolas" w:hAnsi="Consolas"/>
+                <w:color w:val="dcdcdc"/>
+                <w:sz w:val="20"/>
+                <w:szCs w:val="20"/>
+                <w:shd w:fill="1e1e1e" w:val="clear"/>
+              </w:rPr>
+            </w:pPr>
+            <w:r>
+              <w:rPr>
+                <w:rFonts w:ascii="Consolas" w:cs="Consolas" w:eastAsia="Consolas" w:hAnsi="Consolas"/>
+                <w:color w:val="dcdcdc"/>
+                <w:sz w:val="20"/>
+                <w:szCs w:val="20"/>
+                <w:shd w:fill="1e1e1e" w:val="clear"/>
+                <w:rtl w:val="0"/>
+              </w:rPr>
+              <w:t xml:space="preserve">cat /etc/passwd | grep airflow</w:t>
+            </w:r>
+          </w:p>
+          <w:p>
+            <w:pPr>
+              <w:widowControl w:val="0"/>
+              <w:rPr>
+                <w:rFonts w:ascii="Consolas" w:cs="Consolas" w:eastAsia="Consolas" w:hAnsi="Consolas"/>
+                <w:color w:val="dcdcdc"/>
+                <w:sz w:val="20"/>
+                <w:szCs w:val="20"/>
+                <w:shd w:fill="1e1e1e" w:val="clear"/>
+              </w:rPr>
+            </w:pPr>
+            <w:r>
+              <w:rPr>
+                <w:rtl w:val="0"/>
+              </w:rPr>
+            </w:r>
+          </w:p>
+          <w:p>
+            <w:pPr>
+              <w:widowControl w:val="0"/>
+              <w:rPr>
+                <w:rFonts w:ascii="Consolas" w:cs="Consolas" w:eastAsia="Consolas" w:hAnsi="Consolas"/>
+                <w:color w:val="dcdcdc"/>
+                <w:sz w:val="20"/>
+                <w:szCs w:val="20"/>
+                <w:shd w:fill="1e1e1e" w:val="clear"/>
+              </w:rPr>
+            </w:pPr>
+            <w:r>
+              <w:rPr>
+                <w:rFonts w:ascii="Consolas" w:cs="Consolas" w:eastAsia="Consolas" w:hAnsi="Consolas"/>
+                <w:color w:val="dcdcdc"/>
+                <w:sz w:val="20"/>
+                <w:szCs w:val="20"/>
+                <w:shd w:fill="1e1e1e" w:val="clear"/>
+                <w:rtl w:val="0"/>
+              </w:rPr>
+              <w:t xml:space="preserve">pip install --upgrade pip</w:t>
+            </w:r>
+          </w:p>
+          <w:p>
+            <w:pPr>
+              <w:widowControl w:val="0"/>
+              <w:rPr>
+                <w:rFonts w:ascii="Consolas" w:cs="Consolas" w:eastAsia="Consolas" w:hAnsi="Consolas"/>
+                <w:color w:val="dcdcdc"/>
+                <w:sz w:val="20"/>
+                <w:szCs w:val="20"/>
+                <w:shd w:fill="1e1e1e" w:val="clear"/>
+              </w:rPr>
+            </w:pPr>
+            <w:r>
+              <w:rPr>
+                <w:rtl w:val="0"/>
+              </w:rPr>
+            </w:r>
+          </w:p>
+          <w:p>
+            <w:pPr>
+              <w:widowControl w:val="0"/>
+              <w:rPr>
+                <w:rFonts w:ascii="Consolas" w:cs="Consolas" w:eastAsia="Consolas" w:hAnsi="Consolas"/>
+                <w:color w:val="dcdcdc"/>
+                <w:sz w:val="20"/>
+                <w:szCs w:val="20"/>
+                <w:shd w:fill="1e1e1e" w:val="clear"/>
+              </w:rPr>
+            </w:pPr>
+            <w:r>
+              <w:rPr>
+                <w:rFonts w:ascii="Consolas" w:cs="Consolas" w:eastAsia="Consolas" w:hAnsi="Consolas"/>
+                <w:color w:val="dcdcdc"/>
+                <w:sz w:val="20"/>
+                <w:szCs w:val="20"/>
+                <w:shd w:fill="1e1e1e" w:val="clear"/>
+                <w:rtl w:val="0"/>
+              </w:rPr>
+              <w:t xml:space="preserve">su - airflow</w:t>
+            </w:r>
+          </w:p>
+          <w:p>
+            <w:pPr>
+              <w:widowControl w:val="0"/>
+              <w:rPr>
+                <w:rFonts w:ascii="Consolas" w:cs="Consolas" w:eastAsia="Consolas" w:hAnsi="Consolas"/>
+                <w:color w:val="dcdcdc"/>
+                <w:sz w:val="20"/>
+                <w:szCs w:val="20"/>
+                <w:shd w:fill="1e1e1e" w:val="clear"/>
+              </w:rPr>
+            </w:pPr>
+            <w:r>
+              <w:rPr>
+                <w:rFonts w:ascii="Consolas" w:cs="Consolas" w:eastAsia="Consolas" w:hAnsi="Consolas"/>
+                <w:color w:val="dcdcdc"/>
+                <w:sz w:val="20"/>
+                <w:szCs w:val="20"/>
+                <w:shd w:fill="1e1e1e" w:val="clear"/>
+                <w:rtl w:val="0"/>
+              </w:rPr>
+              <w:t xml:space="preserve">* Log into airflow</w:t>
+            </w:r>
+          </w:p>
+          <w:p>
+            <w:pPr>
+              <w:widowControl w:val="0"/>
+              <w:rPr>
+                <w:rFonts w:ascii="Consolas" w:cs="Consolas" w:eastAsia="Consolas" w:hAnsi="Consolas"/>
+                <w:color w:val="dcdcdc"/>
+                <w:sz w:val="20"/>
+                <w:szCs w:val="20"/>
+                <w:shd w:fill="1e1e1e" w:val="clear"/>
+              </w:rPr>
+            </w:pPr>
+            <w:r>
+              <w:rPr>
+                <w:rtl w:val="0"/>
+              </w:rPr>
+            </w:r>
+          </w:p>
+          <w:p>
+            <w:pPr>
+              <w:widowControl w:val="0"/>
+              <w:rPr>
+                <w:rFonts w:ascii="Consolas" w:cs="Consolas" w:eastAsia="Consolas" w:hAnsi="Consolas"/>
+                <w:color w:val="dcdcdc"/>
+                <w:sz w:val="20"/>
+                <w:szCs w:val="20"/>
+                <w:shd w:fill="1e1e1e" w:val="clear"/>
+              </w:rPr>
+            </w:pPr>
+            <w:r>
+              <w:rPr>
+                <w:rFonts w:ascii="Consolas" w:cs="Consolas" w:eastAsia="Consolas" w:hAnsi="Consolas"/>
+                <w:color w:val="dcdcdc"/>
+                <w:sz w:val="20"/>
+                <w:szCs w:val="20"/>
+                <w:shd w:fill="1e1e1e" w:val="clear"/>
+                <w:rtl w:val="0"/>
+              </w:rPr>
+              <w:t xml:space="preserve">python -m venv .sandbox</w:t>
+            </w:r>
+          </w:p>
+          <w:p>
+            <w:pPr>
+              <w:widowControl w:val="0"/>
+              <w:rPr>
+                <w:rFonts w:ascii="Consolas" w:cs="Consolas" w:eastAsia="Consolas" w:hAnsi="Consolas"/>
+                <w:color w:val="dcdcdc"/>
+                <w:sz w:val="20"/>
+                <w:szCs w:val="20"/>
+                <w:shd w:fill="1e1e1e" w:val="clear"/>
+              </w:rPr>
+            </w:pPr>
+            <w:r>
+              <w:rPr>
+                <w:rtl w:val="0"/>
+              </w:rPr>
+            </w:r>
+          </w:p>
+          <w:p>
+            <w:pPr>
+              <w:widowControl w:val="0"/>
+              <w:rPr>
+                <w:rFonts w:ascii="Consolas" w:cs="Consolas" w:eastAsia="Consolas" w:hAnsi="Consolas"/>
+                <w:color w:val="dcdcdc"/>
+                <w:sz w:val="20"/>
+                <w:szCs w:val="20"/>
+                <w:shd w:fill="1e1e1e" w:val="clear"/>
+              </w:rPr>
+            </w:pPr>
+            <w:r>
+              <w:rPr>
+                <w:rFonts w:ascii="Consolas" w:cs="Consolas" w:eastAsia="Consolas" w:hAnsi="Consolas"/>
+                <w:color w:val="dcdcdc"/>
+                <w:sz w:val="20"/>
+                <w:szCs w:val="20"/>
+                <w:shd w:fill="1e1e1e" w:val="clear"/>
+                <w:rtl w:val="0"/>
+              </w:rPr>
+              <w:t xml:space="preserve">source .sandbox/bin/activate</w:t>
+            </w:r>
+          </w:p>
+          <w:p>
+            <w:pPr>
+              <w:widowControl w:val="0"/>
+              <w:rPr>
+                <w:rFonts w:ascii="Consolas" w:cs="Consolas" w:eastAsia="Consolas" w:hAnsi="Consolas"/>
+                <w:color w:val="dcdcdc"/>
+                <w:sz w:val="20"/>
+                <w:szCs w:val="20"/>
+                <w:shd w:fill="1e1e1e" w:val="clear"/>
+              </w:rPr>
+            </w:pPr>
+            <w:r>
+              <w:rPr>
+                <w:rtl w:val="0"/>
+              </w:rPr>
+            </w:r>
+          </w:p>
+          <w:p>
+            <w:pPr>
+              <w:widowControl w:val="0"/>
+              <w:rPr>
+                <w:rFonts w:ascii="Consolas" w:cs="Consolas" w:eastAsia="Consolas" w:hAnsi="Consolas"/>
+                <w:color w:val="dcdcdc"/>
+                <w:sz w:val="20"/>
+                <w:szCs w:val="20"/>
+                <w:shd w:fill="1e1e1e" w:val="clear"/>
+              </w:rPr>
+            </w:pPr>
+            <w:r>
+              <w:rPr>
+                <w:rFonts w:ascii="Consolas" w:cs="Consolas" w:eastAsia="Consolas" w:hAnsi="Consolas"/>
+                <w:color w:val="dcdcdc"/>
+                <w:sz w:val="20"/>
+                <w:szCs w:val="20"/>
+                <w:shd w:fill="1e1e1e" w:val="clear"/>
+                <w:rtl w:val="0"/>
+              </w:rPr>
+              <w:t xml:space="preserve">wget https://raw.githubusercontent.com/apache/airflow/constraints-2.0.2/constraints-3.8.txt</w:t>
+            </w:r>
+          </w:p>
+          <w:p>
+            <w:pPr>
+              <w:widowControl w:val="0"/>
+              <w:rPr>
+                <w:rFonts w:ascii="Consolas" w:cs="Consolas" w:eastAsia="Consolas" w:hAnsi="Consolas"/>
+                <w:color w:val="dcdcdc"/>
+                <w:sz w:val="20"/>
+                <w:szCs w:val="20"/>
+                <w:shd w:fill="1e1e1e" w:val="clear"/>
+              </w:rPr>
+            </w:pPr>
+            <w:r>
+              <w:rPr>
+                <w:rtl w:val="0"/>
+              </w:rPr>
+            </w:r>
+          </w:p>
+          <w:p>
+            <w:pPr>
+              <w:widowControl w:val="0"/>
+              <w:rPr>
+                <w:rFonts w:ascii="Consolas" w:cs="Consolas" w:eastAsia="Consolas" w:hAnsi="Consolas"/>
+                <w:color w:val="dcdcdc"/>
+                <w:sz w:val="20"/>
+                <w:szCs w:val="20"/>
+                <w:shd w:fill="1e1e1e" w:val="clear"/>
+              </w:rPr>
+            </w:pPr>
+            <w:r>
+              <w:rPr>
+                <w:rtl w:val="0"/>
+              </w:rPr>
+            </w:r>
+          </w:p>
+          <w:p>
+            <w:pPr>
+              <w:widowControl w:val="0"/>
+              <w:rPr>
+                <w:rFonts w:ascii="Consolas" w:cs="Consolas" w:eastAsia="Consolas" w:hAnsi="Consolas"/>
+                <w:color w:val="dcdcdc"/>
+                <w:sz w:val="20"/>
+                <w:szCs w:val="20"/>
+                <w:shd w:fill="1e1e1e" w:val="clear"/>
+              </w:rPr>
+            </w:pPr>
+            <w:r>
+              <w:rPr>
+                <w:rFonts w:ascii="Consolas" w:cs="Consolas" w:eastAsia="Consolas" w:hAnsi="Consolas"/>
+                <w:color w:val="dcdcdc"/>
+                <w:sz w:val="20"/>
+                <w:szCs w:val="20"/>
+                <w:shd w:fill="1e1e1e" w:val="clear"/>
+                <w:rtl w:val="0"/>
+              </w:rPr>
+              <w:t xml:space="preserve">pip install "apache-airflow[crypto,celery,postgres,cncf.kubernetes,docker]"==2.0.2 --constraint ./constraints-3.8.txt</w:t>
+            </w:r>
+          </w:p>
+          <w:p>
+            <w:pPr>
+              <w:widowControl w:val="0"/>
+              <w:rPr>
+                <w:rFonts w:ascii="Consolas" w:cs="Consolas" w:eastAsia="Consolas" w:hAnsi="Consolas"/>
+                <w:color w:val="dcdcdc"/>
+                <w:sz w:val="20"/>
+                <w:szCs w:val="20"/>
+                <w:shd w:fill="1e1e1e" w:val="clear"/>
+              </w:rPr>
+            </w:pPr>
+            <w:r>
+              <w:rPr>
+                <w:rFonts w:ascii="Consolas" w:cs="Consolas" w:eastAsia="Consolas" w:hAnsi="Consolas"/>
+                <w:color w:val="dcdcdc"/>
+                <w:sz w:val="20"/>
+                <w:szCs w:val="20"/>
+                <w:shd w:fill="1e1e1e" w:val="clear"/>
+                <w:rtl w:val="0"/>
+              </w:rPr>
+              <w:t xml:space="preserve">* Install the version 2.0.2 of apache-airflow with all subpackages defined between square brackets.</w:t>
+            </w:r>
+          </w:p>
+          <w:p>
+            <w:pPr>
+              <w:widowControl w:val="0"/>
+              <w:rPr>
+                <w:rFonts w:ascii="Consolas" w:cs="Consolas" w:eastAsia="Consolas" w:hAnsi="Consolas"/>
+                <w:color w:val="dcdcdc"/>
+                <w:sz w:val="20"/>
+                <w:szCs w:val="20"/>
+                <w:shd w:fill="1e1e1e" w:val="clear"/>
+              </w:rPr>
+            </w:pPr>
+            <w:r>
+              <w:rPr>
+                <w:rtl w:val="0"/>
+              </w:rPr>
+            </w:r>
+          </w:p>
+          <w:p>
+            <w:pPr>
+              <w:widowControl w:val="0"/>
+              <w:rPr>
+                <w:rFonts w:ascii="Consolas" w:cs="Consolas" w:eastAsia="Consolas" w:hAnsi="Consolas"/>
+                <w:color w:val="dcdcdc"/>
+                <w:sz w:val="20"/>
+                <w:szCs w:val="20"/>
+                <w:shd w:fill="1e1e1e" w:val="clear"/>
+              </w:rPr>
+            </w:pPr>
+            <w:r>
+              <w:rPr>
+                <w:rFonts w:ascii="Consolas" w:cs="Consolas" w:eastAsia="Consolas" w:hAnsi="Consolas"/>
+                <w:color w:val="dcdcdc"/>
+                <w:sz w:val="20"/>
+                <w:szCs w:val="20"/>
+                <w:shd w:fill="1e1e1e" w:val="clear"/>
+                <w:rtl w:val="0"/>
+              </w:rPr>
+              <w:t xml:space="preserve">airflow db init</w:t>
+            </w:r>
+          </w:p>
+          <w:p>
+            <w:pPr>
+              <w:widowControl w:val="0"/>
+              <w:rPr>
+                <w:rFonts w:ascii="Consolas" w:cs="Consolas" w:eastAsia="Consolas" w:hAnsi="Consolas"/>
+                <w:color w:val="dcdcdc"/>
+                <w:sz w:val="20"/>
+                <w:szCs w:val="20"/>
+                <w:shd w:fill="1e1e1e" w:val="clear"/>
+              </w:rPr>
+            </w:pPr>
+            <w:r>
+              <w:rPr>
+                <w:rFonts w:ascii="Consolas" w:cs="Consolas" w:eastAsia="Consolas" w:hAnsi="Consolas"/>
+                <w:color w:val="dcdcdc"/>
+                <w:sz w:val="20"/>
+                <w:szCs w:val="20"/>
+                <w:shd w:fill="1e1e1e" w:val="clear"/>
+                <w:rtl w:val="0"/>
+              </w:rPr>
+              <w:t xml:space="preserve">* Initialise the metadatabase</w:t>
+            </w:r>
+          </w:p>
+          <w:p>
+            <w:pPr>
+              <w:widowControl w:val="0"/>
+              <w:rPr>
+                <w:rFonts w:ascii="Consolas" w:cs="Consolas" w:eastAsia="Consolas" w:hAnsi="Consolas"/>
+                <w:color w:val="dcdcdc"/>
+                <w:sz w:val="20"/>
+                <w:szCs w:val="20"/>
+                <w:shd w:fill="1e1e1e" w:val="clear"/>
+              </w:rPr>
+            </w:pPr>
+            <w:r>
+              <w:rPr>
+                <w:rtl w:val="0"/>
+              </w:rPr>
+            </w:r>
+          </w:p>
+          <w:p>
+            <w:pPr>
+              <w:widowControl w:val="0"/>
+              <w:rPr>
+                <w:rFonts w:ascii="Consolas" w:cs="Consolas" w:eastAsia="Consolas" w:hAnsi="Consolas"/>
+                <w:color w:val="dcdcdc"/>
+                <w:sz w:val="20"/>
+                <w:szCs w:val="20"/>
+                <w:shd w:fill="1e1e1e" w:val="clear"/>
+              </w:rPr>
+            </w:pPr>
+            <w:r>
+              <w:rPr>
+                <w:rtl w:val="0"/>
+              </w:rPr>
+            </w:r>
+          </w:p>
+          <w:p>
+            <w:pPr>
+              <w:widowControl w:val="0"/>
+              <w:rPr>
+                <w:rFonts w:ascii="Consolas" w:cs="Consolas" w:eastAsia="Consolas" w:hAnsi="Consolas"/>
+                <w:color w:val="dcdcdc"/>
+                <w:sz w:val="20"/>
+                <w:szCs w:val="20"/>
+                <w:shd w:fill="1e1e1e" w:val="clear"/>
+              </w:rPr>
+            </w:pPr>
+            <w:r>
+              <w:rPr>
+                <w:rFonts w:ascii="Consolas" w:cs="Consolas" w:eastAsia="Consolas" w:hAnsi="Consolas"/>
+                <w:color w:val="dcdcdc"/>
+                <w:sz w:val="20"/>
+                <w:szCs w:val="20"/>
+                <w:shd w:fill="1e1e1e" w:val="clear"/>
+                <w:rtl w:val="0"/>
+              </w:rPr>
+              <w:t xml:space="preserve">airflow scheduler &amp;</w:t>
+            </w:r>
+          </w:p>
+          <w:p>
+            <w:pPr>
+              <w:widowControl w:val="0"/>
+              <w:rPr>
+                <w:rFonts w:ascii="Consolas" w:cs="Consolas" w:eastAsia="Consolas" w:hAnsi="Consolas"/>
+                <w:color w:val="dcdcdc"/>
+                <w:sz w:val="20"/>
+                <w:szCs w:val="20"/>
+                <w:shd w:fill="1e1e1e" w:val="clear"/>
+              </w:rPr>
+            </w:pPr>
+            <w:r>
+              <w:rPr>
+                <w:rFonts w:ascii="Consolas" w:cs="Consolas" w:eastAsia="Consolas" w:hAnsi="Consolas"/>
+                <w:color w:val="dcdcdc"/>
+                <w:sz w:val="20"/>
+                <w:szCs w:val="20"/>
+                <w:shd w:fill="1e1e1e" w:val="clear"/>
+                <w:rtl w:val="0"/>
+              </w:rPr>
+              <w:t xml:space="preserve">* Start Airflow’s scheduler in background</w:t>
+            </w:r>
+          </w:p>
+          <w:p>
+            <w:pPr>
+              <w:widowControl w:val="0"/>
+              <w:rPr>
+                <w:rFonts w:ascii="Consolas" w:cs="Consolas" w:eastAsia="Consolas" w:hAnsi="Consolas"/>
+                <w:color w:val="dcdcdc"/>
+                <w:sz w:val="20"/>
+                <w:szCs w:val="20"/>
+                <w:shd w:fill="1e1e1e" w:val="clear"/>
+              </w:rPr>
+            </w:pPr>
+            <w:r>
+              <w:rPr>
+                <w:rtl w:val="0"/>
+              </w:rPr>
+            </w:r>
+          </w:p>
+          <w:p>
+            <w:pPr>
+              <w:widowControl w:val="0"/>
+              <w:rPr>
+                <w:rFonts w:ascii="Consolas" w:cs="Consolas" w:eastAsia="Consolas" w:hAnsi="Consolas"/>
+                <w:color w:val="dcdcdc"/>
+                <w:sz w:val="20"/>
+                <w:szCs w:val="20"/>
+                <w:shd w:fill="1e1e1e" w:val="clear"/>
+              </w:rPr>
+            </w:pPr>
+            <w:r>
+              <w:rPr>
+                <w:rtl w:val="0"/>
+              </w:rPr>
+            </w:r>
+          </w:p>
+          <w:p>
+            <w:pPr>
+              <w:widowControl w:val="0"/>
+              <w:rPr>
+                <w:rFonts w:ascii="Consolas" w:cs="Consolas" w:eastAsia="Consolas" w:hAnsi="Consolas"/>
+                <w:color w:val="dcdcdc"/>
+                <w:sz w:val="20"/>
+                <w:szCs w:val="20"/>
+                <w:shd w:fill="1e1e1e" w:val="clear"/>
+              </w:rPr>
+            </w:pPr>
+            <w:r>
+              <w:rPr>
+                <w:rFonts w:ascii="Consolas" w:cs="Consolas" w:eastAsia="Consolas" w:hAnsi="Consolas"/>
+                <w:color w:val="dcdcdc"/>
+                <w:sz w:val="20"/>
+                <w:szCs w:val="20"/>
+                <w:shd w:fill="1e1e1e" w:val="clear"/>
+                <w:rtl w:val="0"/>
+              </w:rPr>
+              <w:t xml:space="preserve">airflow webserver &amp;</w:t>
+            </w:r>
+          </w:p>
+          <w:p>
+            <w:pPr>
+              <w:widowControl w:val="0"/>
+              <w:rPr>
+                <w:rFonts w:ascii="Consolas" w:cs="Consolas" w:eastAsia="Consolas" w:hAnsi="Consolas"/>
+                <w:color w:val="dcdcdc"/>
+                <w:sz w:val="20"/>
+                <w:szCs w:val="20"/>
+                <w:shd w:fill="1e1e1e" w:val="clear"/>
+              </w:rPr>
+            </w:pPr>
+            <w:r>
+              <w:rPr>
+                <w:rFonts w:ascii="Consolas" w:cs="Consolas" w:eastAsia="Consolas" w:hAnsi="Consolas"/>
+                <w:color w:val="dcdcdc"/>
+                <w:sz w:val="20"/>
+                <w:szCs w:val="20"/>
+                <w:shd w:fill="1e1e1e" w:val="clear"/>
+                <w:rtl w:val="0"/>
+              </w:rPr>
+              <w:t xml:space="preserve">* Start Airflow’s webserver in background</w:t>
+            </w:r>
+          </w:p>
+          <w:p>
+            <w:pPr>
+              <w:widowControl w:val="0"/>
+              <w:rPr>
+                <w:rFonts w:ascii="Consolas" w:cs="Consolas" w:eastAsia="Consolas" w:hAnsi="Consolas"/>
+                <w:color w:val="dcdcdc"/>
+                <w:sz w:val="20"/>
+                <w:szCs w:val="20"/>
+                <w:shd w:fill="1e1e1e" w:val="clear"/>
+              </w:rPr>
+            </w:pPr>
+            <w:r>
+              <w:rPr>
+                <w:rtl w:val="0"/>
+              </w:rPr>
+            </w:r>
+          </w:p>
+          <w:p>
+            <w:pPr>
+              <w:widowControl w:val="0"/>
+              <w:rPr>
+                <w:rFonts w:ascii="Consolas" w:cs="Consolas" w:eastAsia="Consolas" w:hAnsi="Consolas"/>
+                <w:color w:val="dcdcdc"/>
+                <w:sz w:val="20"/>
+                <w:szCs w:val="20"/>
+                <w:shd w:fill="1e1e1e" w:val="clear"/>
+              </w:rPr>
+            </w:pPr>
+            <w:r>
+              <w:rPr>
+                <w:rtl w:val="0"/>
+              </w:rPr>
+            </w:r>
+          </w:p>
+          <w:p>
+            <w:pPr>
+              <w:widowControl w:val="0"/>
+              <w:rPr>
+                <w:rFonts w:ascii="Consolas" w:cs="Consolas" w:eastAsia="Consolas" w:hAnsi="Consolas"/>
+                <w:color w:val="dcdcdc"/>
+                <w:sz w:val="20"/>
+                <w:szCs w:val="20"/>
+                <w:shd w:fill="1e1e1e" w:val="clear"/>
+              </w:rPr>
+            </w:pPr>
+            <w:r>
+              <w:rPr>
+                <w:rFonts w:ascii="Consolas" w:cs="Consolas" w:eastAsia="Consolas" w:hAnsi="Consolas"/>
+                <w:color w:val="dcdcdc"/>
+                <w:sz w:val="20"/>
+                <w:szCs w:val="20"/>
+                <w:shd w:fill="1e1e1e" w:val="clear"/>
+                <w:rtl w:val="0"/>
+              </w:rPr>
+              <w:t xml:space="preserve">docker build -t airflow-basic .</w:t>
+            </w:r>
+          </w:p>
+          <w:p>
+            <w:pPr>
+              <w:widowControl w:val="0"/>
+              <w:rPr>
+                <w:rFonts w:ascii="Consolas" w:cs="Consolas" w:eastAsia="Consolas" w:hAnsi="Consolas"/>
+                <w:color w:val="dcdcdc"/>
+                <w:sz w:val="20"/>
+                <w:szCs w:val="20"/>
+                <w:shd w:fill="1e1e1e" w:val="clear"/>
+              </w:rPr>
+            </w:pPr>
+            <w:r>
+              <w:rPr>
+                <w:rFonts w:ascii="Consolas" w:cs="Consolas" w:eastAsia="Consolas" w:hAnsi="Consolas"/>
+                <w:color w:val="dcdcdc"/>
+                <w:sz w:val="20"/>
+                <w:szCs w:val="20"/>
+                <w:shd w:fill="1e1e1e" w:val="clear"/>
+                <w:rtl w:val="0"/>
+              </w:rPr>
+              <w:t xml:space="preserve">* Build a docker image from the Dockerfile in the current directory (airflow-materials/airflow-basic)  and name it airflow-basic</w:t>
+            </w:r>
+          </w:p>
+          <w:p>
+            <w:pPr>
+              <w:widowControl w:val="0"/>
+              <w:rPr>
+                <w:rFonts w:ascii="Consolas" w:cs="Consolas" w:eastAsia="Consolas" w:hAnsi="Consolas"/>
+                <w:color w:val="dcdcdc"/>
+                <w:sz w:val="20"/>
+                <w:szCs w:val="20"/>
+                <w:shd w:fill="1e1e1e" w:val="clear"/>
+              </w:rPr>
+            </w:pPr>
+            <w:r>
+              <w:rPr>
+                <w:rtl w:val="0"/>
+              </w:rPr>
+            </w:r>
+          </w:p>
+          <w:p>
+            <w:pPr>
+              <w:widowControl w:val="0"/>
+              <w:rPr>
+                <w:rFonts w:ascii="Consolas" w:cs="Consolas" w:eastAsia="Consolas" w:hAnsi="Consolas"/>
+                <w:color w:val="dcdcdc"/>
+                <w:sz w:val="20"/>
+                <w:szCs w:val="20"/>
+                <w:shd w:fill="1e1e1e" w:val="clear"/>
+              </w:rPr>
+            </w:pPr>
+            <w:r>
+              <w:rPr>
+                <w:rFonts w:ascii="Consolas" w:cs="Consolas" w:eastAsia="Consolas" w:hAnsi="Consolas"/>
+                <w:color w:val="dcdcdc"/>
+                <w:sz w:val="20"/>
+                <w:szCs w:val="20"/>
+                <w:shd w:fill="1e1e1e" w:val="clear"/>
+                <w:rtl w:val="0"/>
+              </w:rPr>
+              <w:t xml:space="preserve">docker run --rm -d -p 8080:8080 airflow-basic</w:t>
+            </w:r>
+          </w:p>
+          <w:p>
+            <w:pPr>
+              <w:widowControl w:val="0"/>
+              <w:rPr>
+                <w:rFonts w:ascii="Consolas" w:cs="Consolas" w:eastAsia="Consolas" w:hAnsi="Consolas"/>
+                <w:color w:val="dcdcdc"/>
+                <w:sz w:val="20"/>
+                <w:szCs w:val="20"/>
+                <w:shd w:fill="1e1e1e" w:val="clear"/>
+              </w:rPr>
+            </w:pPr>
+            <w:r>
+              <w:rPr>
+                <w:rtl w:val="0"/>
+              </w:rPr>
+            </w:r>
+          </w:p>
+          <w:p>
+            <w:pPr>
+              <w:widowControl w:val="0"/>
+              <w:rPr>
+                <w:rFonts w:ascii="Consolas" w:cs="Consolas" w:eastAsia="Consolas" w:hAnsi="Consolas"/>
+                <w:color w:val="dcdcdc"/>
+                <w:sz w:val="20"/>
+                <w:szCs w:val="20"/>
+                <w:shd w:fill="1e1e1e" w:val="clear"/>
+              </w:rPr>
+            </w:pPr>
+            <w:r>
+              <w:rPr>
+                <w:rtl w:val="0"/>
+              </w:rPr>
+            </w:r>
+          </w:p>
+          <w:p>
+            <w:pPr>
+              <w:widowControl w:val="0"/>
+              <w:rPr>
+                <w:rFonts w:ascii="Consolas" w:cs="Consolas" w:eastAsia="Consolas" w:hAnsi="Consolas"/>
+                <w:color w:val="dcdcdc"/>
+                <w:sz w:val="20"/>
+                <w:szCs w:val="20"/>
+                <w:shd w:fill="1e1e1e" w:val="clear"/>
+              </w:rPr>
+            </w:pPr>
+            <w:r>
+              <w:rPr>
+                <w:rtl w:val="0"/>
+              </w:rPr>
+            </w:r>
+          </w:p>
+          <w:p>
+            <w:pPr>
+              <w:widowControl w:val="0"/>
+              <w:rPr>
+                <w:rFonts w:ascii="Consolas" w:cs="Consolas" w:eastAsia="Consolas" w:hAnsi="Consolas"/>
+                <w:color w:val="dcdcdc"/>
+                <w:sz w:val="20"/>
+                <w:szCs w:val="20"/>
+                <w:shd w:fill="1e1e1e" w:val="clear"/>
+              </w:rPr>
+            </w:pPr>
+            <w:r>
+              <w:rPr>
+                <w:rtl w:val="0"/>
+              </w:rPr>
+            </w:r>
+          </w:p>
+        </w:tc>
+      </w:tr>
+    </w:tbl>
+    <w:p>
+      <w:pPr>
+        <w:rPr>
+          <w:b w:val="1"/>
+        </w:rPr>
+      </w:pPr>
+      <w:r>
+        <w:rPr>
+          <w:rtl w:val="0"/>
+        </w:rPr>
+      </w:r>
+    </w:p>
+    <w:p>
+      <w:pPr>
+        <w:rPr>
+          <w:b w:val="1"/>
+        </w:rPr>
+      </w:pPr>
+      <w:r>
+        <w:rPr>
+          <w:rtl w:val="0"/>
+        </w:rPr>
+      </w:r>
+    </w:p>
+    <w:p>
+      <w:pPr>
+        <w:rPr>
+          <w:b w:val="1"/>
+        </w:rPr>
+      </w:pPr>
+      <w:r>
+        <w:rPr>
+          <w:rtl w:val="0"/>
+        </w:rPr>
+      </w:r>
+    </w:p>
+    <w:p>
+      <w:pPr>
+        <w:rPr>
+          <w:b w:val="1"/>
+        </w:rPr>
+      </w:pPr>
+      <w:r>
+        <w:rPr>
+          <w:rtl w:val="0"/>
+        </w:rPr>
+      </w:r>
+    </w:p>
+    <w:p>
+      <w:pPr>
+        <w:rPr>
+          <w:b w:val="1"/>
+        </w:rPr>
+      </w:pPr>
+      <w:r>
+        <w:rPr>
+          <w:rtl w:val="0"/>
+        </w:rPr>
+      </w:r>
+    </w:p>
+    <w:p>
+      <w:pPr>
+        <w:rPr>
+          <w:b w:val="1"/>
+        </w:rPr>
+      </w:pPr>
+      <w:r>
+        <w:rPr>
+          <w:rtl w:val="0"/>
+        </w:rPr>
+      </w:r>
+    </w:p>
+    <w:p>
+      <w:pPr>
+        <w:rPr>
+          <w:b w:val="1"/>
+        </w:rPr>
+      </w:pPr>
+      <w:r>
+        <w:rPr>
+          <w:rtl w:val="0"/>
+        </w:rPr>
+      </w:r>
+    </w:p>
+    <w:p>
+      <w:pPr>
+        <w:rPr>
+          <w:b w:val="1"/>
+        </w:rPr>
+      </w:pPr>
+      <w:r>
+        <w:rPr>
+          <w:rtl w:val="0"/>
+        </w:rPr>
+      </w:r>
+    </w:p>
+    <w:p>
+      <w:pPr>
+        <w:rPr>
+          <w:b w:val="1"/>
+        </w:rPr>
+      </w:pPr>
+      <w:r>
+        <w:rPr>
+          <w:rtl w:val="0"/>
+        </w:rPr>
+      </w:r>
+    </w:p>
+    <w:tbl>
+      <w:tblPr>
+        <w:tblStyle w:val="Table3"/>
+        <w:jc w:val="left"/>
+        <w:tblInd w:w="100.0" w:type="pct"/>
+        <w:tblLayout w:type="fixed"/>
+        <w:tblLook w:val="0600"/>
+      </w:tblPr>
+      <w:tblGrid>
+        <w:gridCol w:w="9360"/>
+        <w:tblGridChange w:id="0">
+          <w:tblGrid>
+            <w:gridCol w:w="9360"/>
+          </w:tblGrid>
+        </w:tblGridChange>
+      </w:tblGrid>
+      <w:tr>
+        <w:trPr>
+          <w:cantSplit w:val="0"/>
+          <w:tblHeader w:val="0"/>
+        </w:trPr>
+        <w:tc>
+          <w:tcPr>
+            <w:shd w:fill="1e1e1e" w:val="clear"/>
+            <w:tcMar>
+              <w:top w:w="100.0" w:type="dxa"/>
+              <w:left w:w="100.0" w:type="dxa"/>
+              <w:bottom w:w="100.0" w:type="dxa"/>
+              <w:right w:w="100.0" w:type="dxa"/>
+            </w:tcMar>
+            <w:vAlign w:val="top"/>
+          </w:tcPr>
+          <w:p>
+            <w:pPr>
+              <w:widowControl w:val="0"/>
+              <w:rPr>
+                <w:rFonts w:ascii="Consolas" w:cs="Consolas" w:eastAsia="Consolas" w:hAnsi="Consolas"/>
+                <w:color w:val="dcdcdc"/>
+                <w:sz w:val="20"/>
+                <w:szCs w:val="20"/>
+                <w:shd w:fill="1e1e1e" w:val="clear"/>
+              </w:rPr>
+            </w:pPr>
+            <w:r>
+              <w:rPr>
+                <w:rFonts w:ascii="Consolas" w:cs="Consolas" w:eastAsia="Consolas" w:hAnsi="Consolas"/>
+                <w:color w:val="dcdcdc"/>
+                <w:sz w:val="20"/>
+                <w:szCs w:val="20"/>
+                <w:shd w:fill="1e1e1e" w:val="clear"/>
+                <w:rtl w:val="0"/>
+              </w:rPr>
+              <w:t xml:space="preserve">Quick Tour of Airflow CLI</w:t>
+            </w:r>
+          </w:p>
+          <w:p>
+            <w:pPr>
+              <w:widowControl w:val="0"/>
+              <w:rPr>
+                <w:rFonts w:ascii="Consolas" w:cs="Consolas" w:eastAsia="Consolas" w:hAnsi="Consolas"/>
+                <w:color w:val="dcdcdc"/>
+                <w:sz w:val="20"/>
+                <w:szCs w:val="20"/>
+                <w:shd w:fill="1e1e1e" w:val="clear"/>
+              </w:rPr>
+            </w:pPr>
+            <w:r>
+              <w:rPr>
+                <w:rtl w:val="0"/>
+              </w:rPr>
+            </w:r>
+          </w:p>
+          <w:p>
+            <w:pPr>
+              <w:widowControl w:val="0"/>
+              <w:rPr>
+                <w:rFonts w:ascii="Consolas" w:cs="Consolas" w:eastAsia="Consolas" w:hAnsi="Consolas"/>
+                <w:color w:val="dcdcdc"/>
+                <w:sz w:val="20"/>
+                <w:szCs w:val="20"/>
+                <w:shd w:fill="1e1e1e" w:val="clear"/>
+              </w:rPr>
+            </w:pPr>
+            <w:r>
+              <w:rPr>
+                <w:rtl w:val="0"/>
+              </w:rPr>
+            </w:r>
+          </w:p>
+          <w:p>
+            <w:pPr>
+              <w:widowControl w:val="0"/>
+              <w:rPr>
+                <w:rFonts w:ascii="Consolas" w:cs="Consolas" w:eastAsia="Consolas" w:hAnsi="Consolas"/>
+                <w:color w:val="dcdcdc"/>
+                <w:sz w:val="20"/>
+                <w:szCs w:val="20"/>
+                <w:shd w:fill="1e1e1e" w:val="clear"/>
+              </w:rPr>
+            </w:pPr>
+            <w:r>
+              <w:rPr>
+                <w:rFonts w:ascii="Consolas" w:cs="Consolas" w:eastAsia="Consolas" w:hAnsi="Consolas"/>
+                <w:color w:val="dcdcdc"/>
+                <w:sz w:val="20"/>
+                <w:szCs w:val="20"/>
+                <w:shd w:fill="1e1e1e" w:val="clear"/>
+                <w:rtl w:val="0"/>
+              </w:rPr>
+              <w:t xml:space="preserve">docker ps</w:t>
+            </w:r>
+          </w:p>
+          <w:p>
+            <w:pPr>
+              <w:widowControl w:val="0"/>
+              <w:rPr>
+                <w:rFonts w:ascii="Consolas" w:cs="Consolas" w:eastAsia="Consolas" w:hAnsi="Consolas"/>
+                <w:color w:val="dcdcdc"/>
+                <w:sz w:val="20"/>
+                <w:szCs w:val="20"/>
+                <w:shd w:fill="1e1e1e" w:val="clear"/>
+              </w:rPr>
+            </w:pPr>
+            <w:r>
+              <w:rPr>
+                <w:rFonts w:ascii="Consolas" w:cs="Consolas" w:eastAsia="Consolas" w:hAnsi="Consolas"/>
+                <w:color w:val="dcdcdc"/>
+                <w:sz w:val="20"/>
+                <w:szCs w:val="20"/>
+                <w:shd w:fill="1e1e1e" w:val="clear"/>
+                <w:rtl w:val="0"/>
+              </w:rPr>
+              <w:t xml:space="preserve">* Show running docker containers</w:t>
+            </w:r>
+          </w:p>
+          <w:p>
+            <w:pPr>
+              <w:widowControl w:val="0"/>
+              <w:rPr>
+                <w:rFonts w:ascii="Consolas" w:cs="Consolas" w:eastAsia="Consolas" w:hAnsi="Consolas"/>
+                <w:color w:val="dcdcdc"/>
+                <w:sz w:val="20"/>
+                <w:szCs w:val="20"/>
+                <w:shd w:fill="1e1e1e" w:val="clear"/>
+              </w:rPr>
+            </w:pPr>
+            <w:r>
+              <w:rPr>
+                <w:rtl w:val="0"/>
+              </w:rPr>
+            </w:r>
+          </w:p>
+          <w:p>
+            <w:pPr>
+              <w:widowControl w:val="0"/>
+              <w:rPr>
+                <w:rFonts w:ascii="Consolas" w:cs="Consolas" w:eastAsia="Consolas" w:hAnsi="Consolas"/>
+                <w:color w:val="dcdcdc"/>
+                <w:sz w:val="20"/>
+                <w:szCs w:val="20"/>
+                <w:shd w:fill="1e1e1e" w:val="clear"/>
+              </w:rPr>
+            </w:pPr>
+            <w:r>
+              <w:rPr>
+                <w:rtl w:val="0"/>
+              </w:rPr>
+            </w:r>
+          </w:p>
+          <w:p>
+            <w:pPr>
+              <w:widowControl w:val="0"/>
+              <w:rPr>
+                <w:rFonts w:ascii="Consolas" w:cs="Consolas" w:eastAsia="Consolas" w:hAnsi="Consolas"/>
+                <w:color w:val="dcdcdc"/>
+                <w:sz w:val="20"/>
+                <w:szCs w:val="20"/>
+                <w:shd w:fill="1e1e1e" w:val="clear"/>
+              </w:rPr>
+            </w:pPr>
+            <w:r>
+              <w:rPr>
+                <w:rFonts w:ascii="Consolas" w:cs="Consolas" w:eastAsia="Consolas" w:hAnsi="Consolas"/>
+                <w:color w:val="dcdcdc"/>
+                <w:sz w:val="20"/>
+                <w:szCs w:val="20"/>
+                <w:shd w:fill="1e1e1e" w:val="clear"/>
+                <w:rtl w:val="0"/>
+              </w:rPr>
+              <w:t xml:space="preserve">docker exec -it container_id /bin/bash</w:t>
+            </w:r>
+          </w:p>
+          <w:p>
+            <w:pPr>
+              <w:widowControl w:val="0"/>
+              <w:rPr>
+                <w:rFonts w:ascii="Consolas" w:cs="Consolas" w:eastAsia="Consolas" w:hAnsi="Consolas"/>
+                <w:color w:val="dcdcdc"/>
+                <w:sz w:val="20"/>
+                <w:szCs w:val="20"/>
+                <w:shd w:fill="1e1e1e" w:val="clear"/>
+              </w:rPr>
+            </w:pPr>
+            <w:r>
+              <w:rPr>
+                <w:rFonts w:ascii="Consolas" w:cs="Consolas" w:eastAsia="Consolas" w:hAnsi="Consolas"/>
+                <w:color w:val="dcdcdc"/>
+                <w:sz w:val="20"/>
+                <w:szCs w:val="20"/>
+                <w:shd w:fill="1e1e1e" w:val="clear"/>
+                <w:rtl w:val="0"/>
+              </w:rPr>
+              <w:t xml:space="preserve">* Execute the command /bin/bash in the container_id to get a shell session</w:t>
+            </w:r>
+          </w:p>
+          <w:p>
+            <w:pPr>
+              <w:widowControl w:val="0"/>
+              <w:rPr>
+                <w:rFonts w:ascii="Consolas" w:cs="Consolas" w:eastAsia="Consolas" w:hAnsi="Consolas"/>
+                <w:color w:val="dcdcdc"/>
+                <w:sz w:val="20"/>
+                <w:szCs w:val="20"/>
+                <w:shd w:fill="1e1e1e" w:val="clear"/>
+              </w:rPr>
+            </w:pPr>
+            <w:r>
+              <w:rPr>
+                <w:rtl w:val="0"/>
+              </w:rPr>
+            </w:r>
+          </w:p>
+          <w:p>
+            <w:pPr>
+              <w:widowControl w:val="0"/>
+              <w:rPr>
+                <w:rFonts w:ascii="Consolas" w:cs="Consolas" w:eastAsia="Consolas" w:hAnsi="Consolas"/>
+                <w:color w:val="dcdcdc"/>
+                <w:sz w:val="20"/>
+                <w:szCs w:val="20"/>
+                <w:shd w:fill="1e1e1e" w:val="clear"/>
+              </w:rPr>
+            </w:pPr>
+            <w:r>
+              <w:rPr>
+                <w:rtl w:val="0"/>
+              </w:rPr>
+            </w:r>
+          </w:p>
+          <w:p>
+            <w:pPr>
+              <w:widowControl w:val="0"/>
+              <w:rPr>
+                <w:rFonts w:ascii="Consolas" w:cs="Consolas" w:eastAsia="Consolas" w:hAnsi="Consolas"/>
+                <w:color w:val="dcdcdc"/>
+                <w:sz w:val="20"/>
+                <w:szCs w:val="20"/>
+                <w:shd w:fill="1e1e1e" w:val="clear"/>
+              </w:rPr>
+            </w:pPr>
+            <w:r>
+              <w:rPr>
+                <w:rFonts w:ascii="Consolas" w:cs="Consolas" w:eastAsia="Consolas" w:hAnsi="Consolas"/>
+                <w:color w:val="dcdcdc"/>
+                <w:sz w:val="20"/>
+                <w:szCs w:val="20"/>
+                <w:shd w:fill="1e1e1e" w:val="clear"/>
+                <w:rtl w:val="0"/>
+              </w:rPr>
+              <w:t xml:space="preserve">pwd</w:t>
+            </w:r>
+          </w:p>
+          <w:p>
+            <w:pPr>
+              <w:widowControl w:val="0"/>
+              <w:rPr>
+                <w:rFonts w:ascii="Consolas" w:cs="Consolas" w:eastAsia="Consolas" w:hAnsi="Consolas"/>
+                <w:color w:val="dcdcdc"/>
+                <w:sz w:val="20"/>
+                <w:szCs w:val="20"/>
+                <w:shd w:fill="1e1e1e" w:val="clear"/>
+              </w:rPr>
+            </w:pPr>
+            <w:r>
+              <w:rPr>
+                <w:rFonts w:ascii="Consolas" w:cs="Consolas" w:eastAsia="Consolas" w:hAnsi="Consolas"/>
+                <w:color w:val="dcdcdc"/>
+                <w:sz w:val="20"/>
+                <w:szCs w:val="20"/>
+                <w:shd w:fill="1e1e1e" w:val="clear"/>
+                <w:rtl w:val="0"/>
+              </w:rPr>
+              <w:t xml:space="preserve">* Print the current path where you are</w:t>
+            </w:r>
+          </w:p>
+          <w:p>
+            <w:pPr>
+              <w:widowControl w:val="0"/>
+              <w:rPr>
+                <w:rFonts w:ascii="Consolas" w:cs="Consolas" w:eastAsia="Consolas" w:hAnsi="Consolas"/>
+                <w:color w:val="dcdcdc"/>
+                <w:sz w:val="20"/>
+                <w:szCs w:val="20"/>
+                <w:shd w:fill="1e1e1e" w:val="clear"/>
+              </w:rPr>
+            </w:pPr>
+            <w:r>
+              <w:rPr>
+                <w:rtl w:val="0"/>
+              </w:rPr>
+            </w:r>
+          </w:p>
+          <w:p>
+            <w:pPr>
+              <w:widowControl w:val="0"/>
+              <w:rPr>
+                <w:rFonts w:ascii="Consolas" w:cs="Consolas" w:eastAsia="Consolas" w:hAnsi="Consolas"/>
+                <w:color w:val="dcdcdc"/>
+                <w:sz w:val="20"/>
+                <w:szCs w:val="20"/>
+                <w:shd w:fill="1e1e1e" w:val="clear"/>
+              </w:rPr>
+            </w:pPr>
+            <w:r>
+              <w:rPr>
+                <w:rtl w:val="0"/>
+              </w:rPr>
+            </w:r>
+          </w:p>
+          <w:p>
+            <w:pPr>
+              <w:widowControl w:val="0"/>
+              <w:rPr>
+                <w:rFonts w:ascii="Consolas" w:cs="Consolas" w:eastAsia="Consolas" w:hAnsi="Consolas"/>
+                <w:color w:val="dcdcdc"/>
+                <w:sz w:val="20"/>
+                <w:szCs w:val="20"/>
+                <w:shd w:fill="1e1e1e" w:val="clear"/>
+              </w:rPr>
+            </w:pPr>
+            <w:r>
+              <w:rPr>
+                <w:rFonts w:ascii="Consolas" w:cs="Consolas" w:eastAsia="Consolas" w:hAnsi="Consolas"/>
+                <w:color w:val="dcdcdc"/>
+                <w:sz w:val="20"/>
+                <w:szCs w:val="20"/>
+                <w:shd w:fill="1e1e1e" w:val="clear"/>
+                <w:rtl w:val="0"/>
+              </w:rPr>
+              <w:t xml:space="preserve">airflow db init</w:t>
+            </w:r>
+          </w:p>
+          <w:p>
+            <w:pPr>
+              <w:widowControl w:val="0"/>
+              <w:rPr>
+                <w:rFonts w:ascii="Consolas" w:cs="Consolas" w:eastAsia="Consolas" w:hAnsi="Consolas"/>
+                <w:color w:val="dcdcdc"/>
+                <w:sz w:val="20"/>
+                <w:szCs w:val="20"/>
+                <w:shd w:fill="1e1e1e" w:val="clear"/>
+              </w:rPr>
+            </w:pPr>
+            <w:r>
+              <w:rPr>
+                <w:rFonts w:ascii="Consolas" w:cs="Consolas" w:eastAsia="Consolas" w:hAnsi="Consolas"/>
+                <w:color w:val="dcdcdc"/>
+                <w:sz w:val="20"/>
+                <w:szCs w:val="20"/>
+                <w:shd w:fill="1e1e1e" w:val="clear"/>
+                <w:rtl w:val="0"/>
+              </w:rPr>
+              <w:t xml:space="preserve">* Initialise the metadatabase</w:t>
+            </w:r>
+          </w:p>
+          <w:p>
+            <w:pPr>
+              <w:widowControl w:val="0"/>
+              <w:rPr>
+                <w:rFonts w:ascii="Consolas" w:cs="Consolas" w:eastAsia="Consolas" w:hAnsi="Consolas"/>
+                <w:color w:val="dcdcdc"/>
+                <w:sz w:val="20"/>
+                <w:szCs w:val="20"/>
+                <w:shd w:fill="1e1e1e" w:val="clear"/>
+              </w:rPr>
+            </w:pPr>
+            <w:r>
+              <w:rPr>
+                <w:rtl w:val="0"/>
+              </w:rPr>
+            </w:r>
+          </w:p>
+          <w:p>
+            <w:pPr>
+              <w:widowControl w:val="0"/>
+              <w:rPr>
+                <w:rFonts w:ascii="Consolas" w:cs="Consolas" w:eastAsia="Consolas" w:hAnsi="Consolas"/>
+                <w:color w:val="dcdcdc"/>
+                <w:sz w:val="20"/>
+                <w:szCs w:val="20"/>
+                <w:shd w:fill="1e1e1e" w:val="clear"/>
+              </w:rPr>
+            </w:pPr>
+            <w:r>
+              <w:rPr>
+                <w:rtl w:val="0"/>
+              </w:rPr>
+            </w:r>
+          </w:p>
+          <w:p>
+            <w:pPr>
+              <w:widowControl w:val="0"/>
+              <w:rPr>
+                <w:rFonts w:ascii="Consolas" w:cs="Consolas" w:eastAsia="Consolas" w:hAnsi="Consolas"/>
+                <w:color w:val="dcdcdc"/>
+                <w:sz w:val="20"/>
+                <w:szCs w:val="20"/>
+                <w:shd w:fill="1e1e1e" w:val="clear"/>
+              </w:rPr>
+            </w:pPr>
+            <w:r>
+              <w:rPr>
+                <w:rFonts w:ascii="Consolas" w:cs="Consolas" w:eastAsia="Consolas" w:hAnsi="Consolas"/>
+                <w:color w:val="dcdcdc"/>
+                <w:sz w:val="20"/>
+                <w:szCs w:val="20"/>
+                <w:shd w:fill="1e1e1e" w:val="clear"/>
+                <w:rtl w:val="0"/>
+              </w:rPr>
+              <w:t xml:space="preserve">airflow db reset</w:t>
+            </w:r>
+          </w:p>
+          <w:p>
+            <w:pPr>
+              <w:widowControl w:val="0"/>
+              <w:rPr>
+                <w:rFonts w:ascii="Consolas" w:cs="Consolas" w:eastAsia="Consolas" w:hAnsi="Consolas"/>
+                <w:color w:val="dcdcdc"/>
+                <w:sz w:val="20"/>
+                <w:szCs w:val="20"/>
+                <w:shd w:fill="1e1e1e" w:val="clear"/>
+              </w:rPr>
+            </w:pPr>
+            <w:r>
+              <w:rPr>
+                <w:rFonts w:ascii="Consolas" w:cs="Consolas" w:eastAsia="Consolas" w:hAnsi="Consolas"/>
+                <w:color w:val="dcdcdc"/>
+                <w:sz w:val="20"/>
+                <w:szCs w:val="20"/>
+                <w:shd w:fill="1e1e1e" w:val="clear"/>
+                <w:rtl w:val="0"/>
+              </w:rPr>
+              <w:t xml:space="preserve">* Reinitialize the metadatabase (Drop everything)</w:t>
+            </w:r>
+          </w:p>
+          <w:p>
+            <w:pPr>
+              <w:widowControl w:val="0"/>
+              <w:rPr>
+                <w:rFonts w:ascii="Consolas" w:cs="Consolas" w:eastAsia="Consolas" w:hAnsi="Consolas"/>
+                <w:color w:val="dcdcdc"/>
+                <w:sz w:val="20"/>
+                <w:szCs w:val="20"/>
+                <w:shd w:fill="1e1e1e" w:val="clear"/>
+              </w:rPr>
+            </w:pPr>
+            <w:r>
+              <w:rPr>
+                <w:rtl w:val="0"/>
+              </w:rPr>
+            </w:r>
+          </w:p>
+          <w:p>
+            <w:pPr>
+              <w:widowControl w:val="0"/>
+              <w:rPr>
+                <w:rFonts w:ascii="Consolas" w:cs="Consolas" w:eastAsia="Consolas" w:hAnsi="Consolas"/>
+                <w:color w:val="dcdcdc"/>
+                <w:sz w:val="20"/>
+                <w:szCs w:val="20"/>
+                <w:shd w:fill="1e1e1e" w:val="clear"/>
+              </w:rPr>
+            </w:pPr>
+            <w:r>
+              <w:rPr>
+                <w:rtl w:val="0"/>
+              </w:rPr>
+            </w:r>
+          </w:p>
+          <w:p>
+            <w:pPr>
+              <w:widowControl w:val="0"/>
+              <w:rPr>
+                <w:rFonts w:ascii="Consolas" w:cs="Consolas" w:eastAsia="Consolas" w:hAnsi="Consolas"/>
+                <w:color w:val="dcdcdc"/>
+                <w:sz w:val="20"/>
+                <w:szCs w:val="20"/>
+                <w:shd w:fill="1e1e1e" w:val="clear"/>
+              </w:rPr>
+            </w:pPr>
+            <w:r>
+              <w:rPr>
+                <w:rFonts w:ascii="Consolas" w:cs="Consolas" w:eastAsia="Consolas" w:hAnsi="Consolas"/>
+                <w:color w:val="dcdcdc"/>
+                <w:sz w:val="20"/>
+                <w:szCs w:val="20"/>
+                <w:shd w:fill="1e1e1e" w:val="clear"/>
+                <w:rtl w:val="0"/>
+              </w:rPr>
+              <w:t xml:space="preserve">airflow db upgrade</w:t>
+            </w:r>
+          </w:p>
+          <w:p>
+            <w:pPr>
+              <w:widowControl w:val="0"/>
+              <w:rPr>
+                <w:rFonts w:ascii="Consolas" w:cs="Consolas" w:eastAsia="Consolas" w:hAnsi="Consolas"/>
+                <w:color w:val="dcdcdc"/>
+                <w:sz w:val="20"/>
+                <w:szCs w:val="20"/>
+                <w:shd w:fill="1e1e1e" w:val="clear"/>
+              </w:rPr>
+            </w:pPr>
+            <w:r>
+              <w:rPr>
+                <w:rFonts w:ascii="Consolas" w:cs="Consolas" w:eastAsia="Consolas" w:hAnsi="Consolas"/>
+                <w:color w:val="dcdcdc"/>
+                <w:sz w:val="20"/>
+                <w:szCs w:val="20"/>
+                <w:shd w:fill="1e1e1e" w:val="clear"/>
+                <w:rtl w:val="0"/>
+              </w:rPr>
+              <w:t xml:space="preserve">* Upgrade the metadatabase (Latest schemas, values, ...)</w:t>
+            </w:r>
+          </w:p>
+          <w:p>
+            <w:pPr>
+              <w:widowControl w:val="0"/>
+              <w:rPr>
+                <w:rFonts w:ascii="Consolas" w:cs="Consolas" w:eastAsia="Consolas" w:hAnsi="Consolas"/>
+                <w:color w:val="dcdcdc"/>
+                <w:sz w:val="20"/>
+                <w:szCs w:val="20"/>
+                <w:shd w:fill="1e1e1e" w:val="clear"/>
+              </w:rPr>
+            </w:pPr>
+            <w:r>
+              <w:rPr>
+                <w:rtl w:val="0"/>
+              </w:rPr>
+            </w:r>
+          </w:p>
+          <w:p>
+            <w:pPr>
+              <w:widowControl w:val="0"/>
+              <w:rPr>
+                <w:rFonts w:ascii="Consolas" w:cs="Consolas" w:eastAsia="Consolas" w:hAnsi="Consolas"/>
+                <w:color w:val="dcdcdc"/>
+                <w:sz w:val="20"/>
+                <w:szCs w:val="20"/>
+                <w:shd w:fill="1e1e1e" w:val="clear"/>
+              </w:rPr>
+            </w:pPr>
+            <w:r>
+              <w:rPr>
+                <w:rtl w:val="0"/>
+              </w:rPr>
+            </w:r>
+          </w:p>
+          <w:p>
+            <w:pPr>
+              <w:widowControl w:val="0"/>
+              <w:rPr>
+                <w:rFonts w:ascii="Consolas" w:cs="Consolas" w:eastAsia="Consolas" w:hAnsi="Consolas"/>
+                <w:color w:val="dcdcdc"/>
+                <w:sz w:val="20"/>
+                <w:szCs w:val="20"/>
+                <w:shd w:fill="1e1e1e" w:val="clear"/>
+              </w:rPr>
+            </w:pPr>
+            <w:r>
+              <w:rPr>
+                <w:rFonts w:ascii="Consolas" w:cs="Consolas" w:eastAsia="Consolas" w:hAnsi="Consolas"/>
+                <w:color w:val="dcdcdc"/>
+                <w:sz w:val="20"/>
+                <w:szCs w:val="20"/>
+                <w:shd w:fill="1e1e1e" w:val="clear"/>
+                <w:rtl w:val="0"/>
+              </w:rPr>
+              <w:t xml:space="preserve">airflow webserver</w:t>
+            </w:r>
+          </w:p>
+          <w:p>
+            <w:pPr>
+              <w:widowControl w:val="0"/>
+              <w:rPr>
+                <w:rFonts w:ascii="Consolas" w:cs="Consolas" w:eastAsia="Consolas" w:hAnsi="Consolas"/>
+                <w:color w:val="dcdcdc"/>
+                <w:sz w:val="20"/>
+                <w:szCs w:val="20"/>
+                <w:shd w:fill="1e1e1e" w:val="clear"/>
+              </w:rPr>
+            </w:pPr>
+            <w:r>
+              <w:rPr>
+                <w:rFonts w:ascii="Consolas" w:cs="Consolas" w:eastAsia="Consolas" w:hAnsi="Consolas"/>
+                <w:color w:val="dcdcdc"/>
+                <w:sz w:val="20"/>
+                <w:szCs w:val="20"/>
+                <w:shd w:fill="1e1e1e" w:val="clear"/>
+                <w:rtl w:val="0"/>
+              </w:rPr>
+              <w:t xml:space="preserve">* Start Airflow’s webserver</w:t>
+            </w:r>
+          </w:p>
+          <w:p>
+            <w:pPr>
+              <w:widowControl w:val="0"/>
+              <w:rPr>
+                <w:rFonts w:ascii="Consolas" w:cs="Consolas" w:eastAsia="Consolas" w:hAnsi="Consolas"/>
+                <w:color w:val="dcdcdc"/>
+                <w:sz w:val="20"/>
+                <w:szCs w:val="20"/>
+                <w:shd w:fill="1e1e1e" w:val="clear"/>
+              </w:rPr>
+            </w:pPr>
+            <w:r>
+              <w:rPr>
+                <w:rtl w:val="0"/>
+              </w:rPr>
+            </w:r>
+          </w:p>
+          <w:p>
+            <w:pPr>
+              <w:widowControl w:val="0"/>
+              <w:rPr>
+                <w:rFonts w:ascii="Consolas" w:cs="Consolas" w:eastAsia="Consolas" w:hAnsi="Consolas"/>
+                <w:color w:val="dcdcdc"/>
+                <w:sz w:val="20"/>
+                <w:szCs w:val="20"/>
+                <w:shd w:fill="1e1e1e" w:val="clear"/>
+              </w:rPr>
+            </w:pPr>
+            <w:r>
+              <w:rPr>
+                <w:rtl w:val="0"/>
+              </w:rPr>
+            </w:r>
+          </w:p>
+          <w:p>
+            <w:pPr>
+              <w:widowControl w:val="0"/>
+              <w:rPr>
+                <w:rFonts w:ascii="Consolas" w:cs="Consolas" w:eastAsia="Consolas" w:hAnsi="Consolas"/>
+                <w:color w:val="dcdcdc"/>
+                <w:sz w:val="20"/>
+                <w:szCs w:val="20"/>
+                <w:shd w:fill="1e1e1e" w:val="clear"/>
+              </w:rPr>
+            </w:pPr>
+            <w:r>
+              <w:rPr>
+                <w:rFonts w:ascii="Consolas" w:cs="Consolas" w:eastAsia="Consolas" w:hAnsi="Consolas"/>
+                <w:color w:val="dcdcdc"/>
+                <w:sz w:val="20"/>
+                <w:szCs w:val="20"/>
+                <w:shd w:fill="1e1e1e" w:val="clear"/>
+                <w:rtl w:val="0"/>
+              </w:rPr>
+              <w:t xml:space="preserve">airflow scheduler</w:t>
+            </w:r>
+          </w:p>
+          <w:p>
+            <w:pPr>
+              <w:widowControl w:val="0"/>
+              <w:rPr>
+                <w:rFonts w:ascii="Consolas" w:cs="Consolas" w:eastAsia="Consolas" w:hAnsi="Consolas"/>
+                <w:color w:val="dcdcdc"/>
+                <w:sz w:val="20"/>
+                <w:szCs w:val="20"/>
+                <w:shd w:fill="1e1e1e" w:val="clear"/>
+              </w:rPr>
+            </w:pPr>
+            <w:r>
+              <w:rPr>
+                <w:rFonts w:ascii="Consolas" w:cs="Consolas" w:eastAsia="Consolas" w:hAnsi="Consolas"/>
+                <w:color w:val="dcdcdc"/>
+                <w:sz w:val="20"/>
+                <w:szCs w:val="20"/>
+                <w:shd w:fill="1e1e1e" w:val="clear"/>
+                <w:rtl w:val="0"/>
+              </w:rPr>
+              <w:t xml:space="preserve">* Start Airflow’s scheduler</w:t>
+            </w:r>
+          </w:p>
+          <w:p>
+            <w:pPr>
+              <w:widowControl w:val="0"/>
+              <w:rPr>
+                <w:rFonts w:ascii="Consolas" w:cs="Consolas" w:eastAsia="Consolas" w:hAnsi="Consolas"/>
+                <w:color w:val="dcdcdc"/>
+                <w:sz w:val="20"/>
+                <w:szCs w:val="20"/>
+                <w:shd w:fill="1e1e1e" w:val="clear"/>
+              </w:rPr>
+            </w:pPr>
+            <w:r>
+              <w:rPr>
+                <w:rtl w:val="0"/>
+              </w:rPr>
+            </w:r>
+          </w:p>
+          <w:p>
+            <w:pPr>
+              <w:widowControl w:val="0"/>
+              <w:rPr>
+                <w:rFonts w:ascii="Consolas" w:cs="Consolas" w:eastAsia="Consolas" w:hAnsi="Consolas"/>
+                <w:color w:val="dcdcdc"/>
+                <w:sz w:val="20"/>
+                <w:szCs w:val="20"/>
+                <w:shd w:fill="1e1e1e" w:val="clear"/>
+              </w:rPr>
+            </w:pPr>
+            <w:r>
+              <w:rPr>
+                <w:rtl w:val="0"/>
+              </w:rPr>
+            </w:r>
+          </w:p>
+          <w:p>
+            <w:pPr>
+              <w:widowControl w:val="0"/>
+              <w:rPr>
+                <w:rFonts w:ascii="Consolas" w:cs="Consolas" w:eastAsia="Consolas" w:hAnsi="Consolas"/>
+                <w:color w:val="dcdcdc"/>
+                <w:sz w:val="20"/>
+                <w:szCs w:val="20"/>
+                <w:shd w:fill="1e1e1e" w:val="clear"/>
+              </w:rPr>
+            </w:pPr>
+            <w:r>
+              <w:rPr>
+                <w:rFonts w:ascii="Consolas" w:cs="Consolas" w:eastAsia="Consolas" w:hAnsi="Consolas"/>
+                <w:color w:val="dcdcdc"/>
+                <w:sz w:val="20"/>
+                <w:szCs w:val="20"/>
+                <w:shd w:fill="1e1e1e" w:val="clear"/>
+                <w:rtl w:val="0"/>
+              </w:rPr>
+              <w:t xml:space="preserve">airflow celery worker</w:t>
+            </w:r>
+          </w:p>
+          <w:p>
+            <w:pPr>
+              <w:widowControl w:val="0"/>
+              <w:rPr>
+                <w:rFonts w:ascii="Consolas" w:cs="Consolas" w:eastAsia="Consolas" w:hAnsi="Consolas"/>
+                <w:color w:val="dcdcdc"/>
+                <w:sz w:val="20"/>
+                <w:szCs w:val="20"/>
+                <w:shd w:fill="1e1e1e" w:val="clear"/>
+              </w:rPr>
+            </w:pPr>
+            <w:r>
+              <w:rPr>
+                <w:rFonts w:ascii="Consolas" w:cs="Consolas" w:eastAsia="Consolas" w:hAnsi="Consolas"/>
+                <w:color w:val="dcdcdc"/>
+                <w:sz w:val="20"/>
+                <w:szCs w:val="20"/>
+                <w:shd w:fill="1e1e1e" w:val="clear"/>
+                <w:rtl w:val="0"/>
+              </w:rPr>
+              <w:t xml:space="preserve">* Start a Celery worker (Useful in distributed mode to spread tasks among nodes - machines)</w:t>
+            </w:r>
+          </w:p>
+          <w:p>
+            <w:pPr>
+              <w:widowControl w:val="0"/>
+              <w:rPr>
+                <w:rFonts w:ascii="Consolas" w:cs="Consolas" w:eastAsia="Consolas" w:hAnsi="Consolas"/>
+                <w:color w:val="dcdcdc"/>
+                <w:sz w:val="20"/>
+                <w:szCs w:val="20"/>
+                <w:shd w:fill="1e1e1e" w:val="clear"/>
+              </w:rPr>
+            </w:pPr>
+            <w:r>
+              <w:rPr>
+                <w:rtl w:val="0"/>
+              </w:rPr>
+            </w:r>
+          </w:p>
+          <w:p>
+            <w:pPr>
+              <w:widowControl w:val="0"/>
+              <w:rPr>
+                <w:rFonts w:ascii="Consolas" w:cs="Consolas" w:eastAsia="Consolas" w:hAnsi="Consolas"/>
+                <w:color w:val="dcdcdc"/>
+                <w:sz w:val="20"/>
+                <w:szCs w:val="20"/>
+                <w:shd w:fill="1e1e1e" w:val="clear"/>
+              </w:rPr>
+            </w:pPr>
+            <w:r>
+              <w:rPr>
+                <w:rtl w:val="0"/>
+              </w:rPr>
+            </w:r>
+          </w:p>
+          <w:p>
+            <w:pPr>
+              <w:widowControl w:val="0"/>
+              <w:rPr>
+                <w:rFonts w:ascii="Consolas" w:cs="Consolas" w:eastAsia="Consolas" w:hAnsi="Consolas"/>
+                <w:color w:val="dcdcdc"/>
+                <w:sz w:val="20"/>
+                <w:szCs w:val="20"/>
+                <w:shd w:fill="1e1e1e" w:val="clear"/>
+              </w:rPr>
+            </w:pPr>
+            <w:r>
+              <w:rPr>
+                <w:rFonts w:ascii="Consolas" w:cs="Consolas" w:eastAsia="Consolas" w:hAnsi="Consolas"/>
+                <w:color w:val="dcdcdc"/>
+                <w:sz w:val="20"/>
+                <w:szCs w:val="20"/>
+                <w:shd w:fill="1e1e1e" w:val="clear"/>
+                <w:rtl w:val="0"/>
+              </w:rPr>
+              <w:t xml:space="preserve">airflow dags list</w:t>
+            </w:r>
+          </w:p>
+          <w:p>
+            <w:pPr>
+              <w:widowControl w:val="0"/>
+              <w:rPr>
+                <w:rFonts w:ascii="Consolas" w:cs="Consolas" w:eastAsia="Consolas" w:hAnsi="Consolas"/>
+                <w:color w:val="dcdcdc"/>
+                <w:sz w:val="20"/>
+                <w:szCs w:val="20"/>
+                <w:shd w:fill="1e1e1e" w:val="clear"/>
+              </w:rPr>
+            </w:pPr>
+            <w:r>
+              <w:rPr>
+                <w:rFonts w:ascii="Consolas" w:cs="Consolas" w:eastAsia="Consolas" w:hAnsi="Consolas"/>
+                <w:color w:val="dcdcdc"/>
+                <w:sz w:val="20"/>
+                <w:szCs w:val="20"/>
+                <w:shd w:fill="1e1e1e" w:val="clear"/>
+                <w:rtl w:val="0"/>
+              </w:rPr>
+              <w:t xml:space="preserve">* Give the list of known dags (either those in the examples folder or in dags folder)</w:t>
+            </w:r>
+          </w:p>
+          <w:p>
+            <w:pPr>
+              <w:widowControl w:val="0"/>
+              <w:rPr>
+                <w:rFonts w:ascii="Consolas" w:cs="Consolas" w:eastAsia="Consolas" w:hAnsi="Consolas"/>
+                <w:color w:val="dcdcdc"/>
+                <w:sz w:val="20"/>
+                <w:szCs w:val="20"/>
+                <w:shd w:fill="1e1e1e" w:val="clear"/>
+              </w:rPr>
+            </w:pPr>
+            <w:r>
+              <w:rPr>
+                <w:rtl w:val="0"/>
+              </w:rPr>
+            </w:r>
+          </w:p>
+          <w:p>
+            <w:pPr>
+              <w:widowControl w:val="0"/>
+              <w:rPr>
+                <w:rFonts w:ascii="Consolas" w:cs="Consolas" w:eastAsia="Consolas" w:hAnsi="Consolas"/>
+                <w:color w:val="dcdcdc"/>
+                <w:sz w:val="20"/>
+                <w:szCs w:val="20"/>
+                <w:shd w:fill="1e1e1e" w:val="clear"/>
+              </w:rPr>
+            </w:pPr>
+            <w:r>
+              <w:rPr>
+                <w:rtl w:val="0"/>
+              </w:rPr>
+            </w:r>
+          </w:p>
+          <w:p>
+            <w:pPr>
+              <w:widowControl w:val="0"/>
+              <w:rPr>
+                <w:rFonts w:ascii="Consolas" w:cs="Consolas" w:eastAsia="Consolas" w:hAnsi="Consolas"/>
+                <w:color w:val="dcdcdc"/>
+                <w:sz w:val="20"/>
+                <w:szCs w:val="20"/>
+                <w:shd w:fill="1e1e1e" w:val="clear"/>
+              </w:rPr>
+            </w:pPr>
+            <w:r>
+              <w:rPr>
+                <w:rFonts w:ascii="Consolas" w:cs="Consolas" w:eastAsia="Consolas" w:hAnsi="Consolas"/>
+                <w:color w:val="dcdcdc"/>
+                <w:sz w:val="20"/>
+                <w:szCs w:val="20"/>
+                <w:shd w:fill="1e1e1e" w:val="clear"/>
+                <w:rtl w:val="0"/>
+              </w:rPr>
+              <w:t xml:space="preserve">ls</w:t>
+            </w:r>
+          </w:p>
+          <w:p>
+            <w:pPr>
+              <w:widowControl w:val="0"/>
+              <w:rPr>
+                <w:rFonts w:ascii="Consolas" w:cs="Consolas" w:eastAsia="Consolas" w:hAnsi="Consolas"/>
+                <w:color w:val="dcdcdc"/>
+                <w:sz w:val="20"/>
+                <w:szCs w:val="20"/>
+                <w:shd w:fill="1e1e1e" w:val="clear"/>
+              </w:rPr>
+            </w:pPr>
+            <w:r>
+              <w:rPr>
+                <w:rFonts w:ascii="Consolas" w:cs="Consolas" w:eastAsia="Consolas" w:hAnsi="Consolas"/>
+                <w:color w:val="dcdcdc"/>
+                <w:sz w:val="20"/>
+                <w:szCs w:val="20"/>
+                <w:shd w:fill="1e1e1e" w:val="clear"/>
+                <w:rtl w:val="0"/>
+              </w:rPr>
+              <w:t xml:space="preserve">* Display the files/folders of the current directory </w:t>
+            </w:r>
+          </w:p>
+          <w:p>
+            <w:pPr>
+              <w:widowControl w:val="0"/>
+              <w:rPr>
+                <w:rFonts w:ascii="Consolas" w:cs="Consolas" w:eastAsia="Consolas" w:hAnsi="Consolas"/>
+                <w:color w:val="dcdcdc"/>
+                <w:sz w:val="20"/>
+                <w:szCs w:val="20"/>
+                <w:shd w:fill="1e1e1e" w:val="clear"/>
+              </w:rPr>
+            </w:pPr>
+            <w:r>
+              <w:rPr>
+                <w:rtl w:val="0"/>
+              </w:rPr>
+            </w:r>
+          </w:p>
+          <w:p>
+            <w:pPr>
+              <w:widowControl w:val="0"/>
+              <w:rPr>
+                <w:rFonts w:ascii="Consolas" w:cs="Consolas" w:eastAsia="Consolas" w:hAnsi="Consolas"/>
+                <w:color w:val="dcdcdc"/>
+                <w:sz w:val="20"/>
+                <w:szCs w:val="20"/>
+                <w:shd w:fill="1e1e1e" w:val="clear"/>
+              </w:rPr>
+            </w:pPr>
+            <w:r>
+              <w:rPr>
+                <w:rtl w:val="0"/>
+              </w:rPr>
+            </w:r>
+          </w:p>
+          <w:p>
+            <w:pPr>
+              <w:widowControl w:val="0"/>
+              <w:rPr>
+                <w:rFonts w:ascii="Consolas" w:cs="Consolas" w:eastAsia="Consolas" w:hAnsi="Consolas"/>
+                <w:color w:val="dcdcdc"/>
+                <w:sz w:val="20"/>
+                <w:szCs w:val="20"/>
+                <w:shd w:fill="1e1e1e" w:val="clear"/>
+              </w:rPr>
+            </w:pPr>
+            <w:r>
+              <w:rPr>
+                <w:rFonts w:ascii="Consolas" w:cs="Consolas" w:eastAsia="Consolas" w:hAnsi="Consolas"/>
+                <w:color w:val="dcdcdc"/>
+                <w:sz w:val="20"/>
+                <w:szCs w:val="20"/>
+                <w:shd w:fill="1e1e1e" w:val="clear"/>
+                <w:rtl w:val="0"/>
+              </w:rPr>
+              <w:t xml:space="preserve">airflow dags trigger example_python_operator</w:t>
+            </w:r>
+          </w:p>
+          <w:p>
+            <w:pPr>
+              <w:widowControl w:val="0"/>
+              <w:rPr>
+                <w:rFonts w:ascii="Consolas" w:cs="Consolas" w:eastAsia="Consolas" w:hAnsi="Consolas"/>
+                <w:color w:val="dcdcdc"/>
+                <w:sz w:val="20"/>
+                <w:szCs w:val="20"/>
+                <w:shd w:fill="1e1e1e" w:val="clear"/>
+              </w:rPr>
+            </w:pPr>
+            <w:r>
+              <w:rPr>
+                <w:rFonts w:ascii="Consolas" w:cs="Consolas" w:eastAsia="Consolas" w:hAnsi="Consolas"/>
+                <w:color w:val="dcdcdc"/>
+                <w:sz w:val="20"/>
+                <w:szCs w:val="20"/>
+                <w:shd w:fill="1e1e1e" w:val="clear"/>
+                <w:rtl w:val="0"/>
+              </w:rPr>
+              <w:t xml:space="preserve">* Trigger the dag example_python_operator with the current date as execution date</w:t>
+            </w:r>
+          </w:p>
+          <w:p>
+            <w:pPr>
+              <w:widowControl w:val="0"/>
+              <w:rPr>
+                <w:rFonts w:ascii="Consolas" w:cs="Consolas" w:eastAsia="Consolas" w:hAnsi="Consolas"/>
+                <w:color w:val="dcdcdc"/>
+                <w:sz w:val="20"/>
+                <w:szCs w:val="20"/>
+                <w:shd w:fill="1e1e1e" w:val="clear"/>
+              </w:rPr>
+            </w:pPr>
+            <w:r>
+              <w:rPr>
+                <w:rtl w:val="0"/>
+              </w:rPr>
+            </w:r>
+          </w:p>
+          <w:p>
+            <w:pPr>
+              <w:widowControl w:val="0"/>
+              <w:rPr>
+                <w:rFonts w:ascii="Consolas" w:cs="Consolas" w:eastAsia="Consolas" w:hAnsi="Consolas"/>
+                <w:color w:val="dcdcdc"/>
+                <w:sz w:val="20"/>
+                <w:szCs w:val="20"/>
+                <w:shd w:fill="1e1e1e" w:val="clear"/>
+              </w:rPr>
+            </w:pPr>
+            <w:r>
+              <w:rPr>
+                <w:rtl w:val="0"/>
+              </w:rPr>
+            </w:r>
+          </w:p>
+          <w:p>
+            <w:pPr>
+              <w:widowControl w:val="0"/>
+              <w:rPr>
+                <w:rFonts w:ascii="Consolas" w:cs="Consolas" w:eastAsia="Consolas" w:hAnsi="Consolas"/>
+                <w:color w:val="dcdcdc"/>
+                <w:sz w:val="20"/>
+                <w:szCs w:val="20"/>
+                <w:shd w:fill="1e1e1e" w:val="clear"/>
+              </w:rPr>
+            </w:pPr>
+            <w:r>
+              <w:rPr>
+                <w:rFonts w:ascii="Consolas" w:cs="Consolas" w:eastAsia="Consolas" w:hAnsi="Consolas"/>
+                <w:color w:val="dcdcdc"/>
+                <w:sz w:val="20"/>
+                <w:szCs w:val="20"/>
+                <w:shd w:fill="1e1e1e" w:val="clear"/>
+                <w:rtl w:val="0"/>
+              </w:rPr>
+              <w:t xml:space="preserve">airflow dags trigger example_python_operator -e 2021-01-01</w:t>
+            </w:r>
+          </w:p>
+          <w:p>
+            <w:pPr>
+              <w:widowControl w:val="0"/>
+              <w:rPr>
+                <w:rFonts w:ascii="Consolas" w:cs="Consolas" w:eastAsia="Consolas" w:hAnsi="Consolas"/>
+                <w:color w:val="dcdcdc"/>
+                <w:sz w:val="20"/>
+                <w:szCs w:val="20"/>
+                <w:shd w:fill="1e1e1e" w:val="clear"/>
+              </w:rPr>
+            </w:pPr>
+            <w:r>
+              <w:rPr>
+                <w:rFonts w:ascii="Consolas" w:cs="Consolas" w:eastAsia="Consolas" w:hAnsi="Consolas"/>
+                <w:color w:val="dcdcdc"/>
+                <w:sz w:val="20"/>
+                <w:szCs w:val="20"/>
+                <w:shd w:fill="1e1e1e" w:val="clear"/>
+                <w:rtl w:val="0"/>
+              </w:rPr>
+              <w:t xml:space="preserve">* Trigger the dag example_python_operator with a date in the past as execution date (This won’t trigger the tasks of that dag unless you set the option catchup=True in the DAG definition)</w:t>
+            </w:r>
+          </w:p>
+          <w:p>
+            <w:pPr>
+              <w:widowControl w:val="0"/>
+              <w:rPr>
+                <w:rFonts w:ascii="Consolas" w:cs="Consolas" w:eastAsia="Consolas" w:hAnsi="Consolas"/>
+                <w:color w:val="dcdcdc"/>
+                <w:sz w:val="20"/>
+                <w:szCs w:val="20"/>
+                <w:shd w:fill="1e1e1e" w:val="clear"/>
+              </w:rPr>
+            </w:pPr>
+            <w:r>
+              <w:rPr>
+                <w:rtl w:val="0"/>
+              </w:rPr>
+            </w:r>
+          </w:p>
+          <w:p>
+            <w:pPr>
+              <w:widowControl w:val="0"/>
+              <w:rPr>
+                <w:rFonts w:ascii="Consolas" w:cs="Consolas" w:eastAsia="Consolas" w:hAnsi="Consolas"/>
+                <w:color w:val="dcdcdc"/>
+                <w:sz w:val="20"/>
+                <w:szCs w:val="20"/>
+                <w:shd w:fill="1e1e1e" w:val="clear"/>
+              </w:rPr>
+            </w:pPr>
+            <w:r>
+              <w:rPr>
+                <w:rtl w:val="0"/>
+              </w:rPr>
+            </w:r>
+          </w:p>
+          <w:p>
+            <w:pPr>
+              <w:widowControl w:val="0"/>
+              <w:rPr>
+                <w:rFonts w:ascii="Consolas" w:cs="Consolas" w:eastAsia="Consolas" w:hAnsi="Consolas"/>
+                <w:color w:val="dcdcdc"/>
+                <w:sz w:val="20"/>
+                <w:szCs w:val="20"/>
+                <w:shd w:fill="1e1e1e" w:val="clear"/>
+              </w:rPr>
+            </w:pPr>
+            <w:r>
+              <w:rPr>
+                <w:rFonts w:ascii="Consolas" w:cs="Consolas" w:eastAsia="Consolas" w:hAnsi="Consolas"/>
+                <w:color w:val="dcdcdc"/>
+                <w:sz w:val="20"/>
+                <w:szCs w:val="20"/>
+                <w:shd w:fill="1e1e1e" w:val="clear"/>
+                <w:rtl w:val="0"/>
+              </w:rPr>
+              <w:t xml:space="preserve">airflow dags trigger example_python_operator -e '2021-01-01 19:04:00+00:00'</w:t>
+            </w:r>
+          </w:p>
+          <w:p>
+            <w:pPr>
+              <w:widowControl w:val="0"/>
+              <w:rPr>
+                <w:rFonts w:ascii="Consolas" w:cs="Consolas" w:eastAsia="Consolas" w:hAnsi="Consolas"/>
+                <w:color w:val="dcdcdc"/>
+                <w:sz w:val="20"/>
+                <w:szCs w:val="20"/>
+                <w:shd w:fill="1e1e1e" w:val="clear"/>
+              </w:rPr>
+            </w:pPr>
+            <w:r>
+              <w:rPr>
+                <w:rFonts w:ascii="Consolas" w:cs="Consolas" w:eastAsia="Consolas" w:hAnsi="Consolas"/>
+                <w:color w:val="dcdcdc"/>
+                <w:sz w:val="20"/>
+                <w:szCs w:val="20"/>
+                <w:shd w:fill="1e1e1e" w:val="clear"/>
+                <w:rtl w:val="0"/>
+              </w:rPr>
+              <w:t xml:space="preserve">* Trigger the dag example_python_operator with a date in the future (change the date here with one having +2 minutes later than the current date displayed in the Airflow UI). The dag will be scheduled at that date.</w:t>
+            </w:r>
+          </w:p>
+          <w:p>
+            <w:pPr>
+              <w:widowControl w:val="0"/>
+              <w:rPr>
+                <w:rFonts w:ascii="Consolas" w:cs="Consolas" w:eastAsia="Consolas" w:hAnsi="Consolas"/>
+                <w:color w:val="dcdcdc"/>
+                <w:sz w:val="20"/>
+                <w:szCs w:val="20"/>
+                <w:shd w:fill="1e1e1e" w:val="clear"/>
+              </w:rPr>
+            </w:pPr>
+            <w:r>
+              <w:rPr>
+                <w:rtl w:val="0"/>
+              </w:rPr>
+            </w:r>
+          </w:p>
+          <w:p>
+            <w:pPr>
+              <w:widowControl w:val="0"/>
+              <w:rPr>
+                <w:rFonts w:ascii="Consolas" w:cs="Consolas" w:eastAsia="Consolas" w:hAnsi="Consolas"/>
+                <w:color w:val="dcdcdc"/>
+                <w:sz w:val="20"/>
+                <w:szCs w:val="20"/>
+                <w:shd w:fill="1e1e1e" w:val="clear"/>
+              </w:rPr>
+            </w:pPr>
+            <w:r>
+              <w:rPr>
+                <w:rtl w:val="0"/>
+              </w:rPr>
+            </w:r>
+          </w:p>
+          <w:p>
+            <w:pPr>
+              <w:widowControl w:val="0"/>
+              <w:rPr>
+                <w:rFonts w:ascii="Consolas" w:cs="Consolas" w:eastAsia="Consolas" w:hAnsi="Consolas"/>
+                <w:color w:val="dcdcdc"/>
+                <w:sz w:val="20"/>
+                <w:szCs w:val="20"/>
+                <w:shd w:fill="1e1e1e" w:val="clear"/>
+              </w:rPr>
+            </w:pPr>
+            <w:r>
+              <w:rPr>
+                <w:rFonts w:ascii="Consolas" w:cs="Consolas" w:eastAsia="Consolas" w:hAnsi="Consolas"/>
+                <w:color w:val="dcdcdc"/>
+                <w:sz w:val="20"/>
+                <w:szCs w:val="20"/>
+                <w:shd w:fill="1e1e1e" w:val="clear"/>
+                <w:rtl w:val="0"/>
+              </w:rPr>
+              <w:t xml:space="preserve">airflow dags list-runs -d example_python_operator</w:t>
+            </w:r>
+          </w:p>
+          <w:p>
+            <w:pPr>
+              <w:widowControl w:val="0"/>
+              <w:rPr>
+                <w:rFonts w:ascii="Consolas" w:cs="Consolas" w:eastAsia="Consolas" w:hAnsi="Consolas"/>
+                <w:color w:val="dcdcdc"/>
+                <w:sz w:val="20"/>
+                <w:szCs w:val="20"/>
+                <w:shd w:fill="1e1e1e" w:val="clear"/>
+              </w:rPr>
+            </w:pPr>
+            <w:r>
+              <w:rPr>
+                <w:rFonts w:ascii="Consolas" w:cs="Consolas" w:eastAsia="Consolas" w:hAnsi="Consolas"/>
+                <w:color w:val="dcdcdc"/>
+                <w:sz w:val="20"/>
+                <w:szCs w:val="20"/>
+                <w:shd w:fill="1e1e1e" w:val="clear"/>
+                <w:rtl w:val="0"/>
+              </w:rPr>
+              <w:t xml:space="preserve">* Display the history of example_python_operator’s dag runs</w:t>
+            </w:r>
+          </w:p>
+          <w:p>
+            <w:pPr>
+              <w:widowControl w:val="0"/>
+              <w:rPr>
+                <w:rFonts w:ascii="Consolas" w:cs="Consolas" w:eastAsia="Consolas" w:hAnsi="Consolas"/>
+                <w:color w:val="dcdcdc"/>
+                <w:sz w:val="20"/>
+                <w:szCs w:val="20"/>
+                <w:shd w:fill="1e1e1e" w:val="clear"/>
+              </w:rPr>
+            </w:pPr>
+            <w:r>
+              <w:rPr>
+                <w:rtl w:val="0"/>
+              </w:rPr>
+            </w:r>
+          </w:p>
+          <w:p>
+            <w:pPr>
+              <w:widowControl w:val="0"/>
+              <w:rPr>
+                <w:rFonts w:ascii="Consolas" w:cs="Consolas" w:eastAsia="Consolas" w:hAnsi="Consolas"/>
+                <w:color w:val="dcdcdc"/>
+                <w:sz w:val="20"/>
+                <w:szCs w:val="20"/>
+                <w:shd w:fill="1e1e1e" w:val="clear"/>
+              </w:rPr>
+            </w:pPr>
+            <w:r>
+              <w:rPr>
+                <w:rtl w:val="0"/>
+              </w:rPr>
+            </w:r>
+          </w:p>
+          <w:p>
+            <w:pPr>
+              <w:widowControl w:val="0"/>
+              <w:rPr>
+                <w:rFonts w:ascii="Consolas" w:cs="Consolas" w:eastAsia="Consolas" w:hAnsi="Consolas"/>
+                <w:color w:val="dcdcdc"/>
+                <w:sz w:val="20"/>
+                <w:szCs w:val="20"/>
+                <w:shd w:fill="1e1e1e" w:val="clear"/>
+              </w:rPr>
+            </w:pPr>
+            <w:r>
+              <w:rPr>
+                <w:rFonts w:ascii="Consolas" w:cs="Consolas" w:eastAsia="Consolas" w:hAnsi="Consolas"/>
+                <w:color w:val="dcdcdc"/>
+                <w:sz w:val="20"/>
+                <w:szCs w:val="20"/>
+                <w:shd w:fill="1e1e1e" w:val="clear"/>
+                <w:rtl w:val="0"/>
+              </w:rPr>
+              <w:t xml:space="preserve">airflow tasks list example_python_operator</w:t>
+            </w:r>
+          </w:p>
+          <w:p>
+            <w:pPr>
+              <w:widowControl w:val="0"/>
+              <w:rPr>
+                <w:rFonts w:ascii="Consolas" w:cs="Consolas" w:eastAsia="Consolas" w:hAnsi="Consolas"/>
+                <w:color w:val="dcdcdc"/>
+                <w:sz w:val="20"/>
+                <w:szCs w:val="20"/>
+                <w:shd w:fill="1e1e1e" w:val="clear"/>
+              </w:rPr>
+            </w:pPr>
+            <w:r>
+              <w:rPr>
+                <w:rFonts w:ascii="Consolas" w:cs="Consolas" w:eastAsia="Consolas" w:hAnsi="Consolas"/>
+                <w:color w:val="dcdcdc"/>
+                <w:sz w:val="20"/>
+                <w:szCs w:val="20"/>
+                <w:shd w:fill="1e1e1e" w:val="clear"/>
+                <w:rtl w:val="0"/>
+              </w:rPr>
+              <w:t xml:space="preserve">* List the tasks contained into the example_python_operator dag</w:t>
+            </w:r>
+          </w:p>
+          <w:p>
+            <w:pPr>
+              <w:widowControl w:val="0"/>
+              <w:rPr>
+                <w:rFonts w:ascii="Consolas" w:cs="Consolas" w:eastAsia="Consolas" w:hAnsi="Consolas"/>
+                <w:color w:val="dcdcdc"/>
+                <w:sz w:val="20"/>
+                <w:szCs w:val="20"/>
+                <w:shd w:fill="1e1e1e" w:val="clear"/>
+              </w:rPr>
+            </w:pPr>
+            <w:r>
+              <w:rPr>
+                <w:rtl w:val="0"/>
+              </w:rPr>
+            </w:r>
+          </w:p>
+          <w:p>
+            <w:pPr>
+              <w:widowControl w:val="0"/>
+              <w:rPr>
+                <w:rFonts w:ascii="Consolas" w:cs="Consolas" w:eastAsia="Consolas" w:hAnsi="Consolas"/>
+                <w:color w:val="dcdcdc"/>
+                <w:sz w:val="20"/>
+                <w:szCs w:val="20"/>
+                <w:shd w:fill="1e1e1e" w:val="clear"/>
+              </w:rPr>
+            </w:pPr>
+            <w:r>
+              <w:rPr>
+                <w:rtl w:val="0"/>
+              </w:rPr>
+            </w:r>
+          </w:p>
+          <w:p>
+            <w:pPr>
+              <w:widowControl w:val="0"/>
+              <w:rPr>
+                <w:rFonts w:ascii="Consolas" w:cs="Consolas" w:eastAsia="Consolas" w:hAnsi="Consolas"/>
+                <w:color w:val="dcdcdc"/>
+                <w:sz w:val="20"/>
+                <w:szCs w:val="20"/>
+                <w:shd w:fill="1e1e1e" w:val="clear"/>
+              </w:rPr>
+            </w:pPr>
+            <w:r>
+              <w:rPr>
+                <w:rFonts w:ascii="Consolas" w:cs="Consolas" w:eastAsia="Consolas" w:hAnsi="Consolas"/>
+                <w:color w:val="dcdcdc"/>
+                <w:sz w:val="20"/>
+                <w:szCs w:val="20"/>
+                <w:shd w:fill="1e1e1e" w:val="clear"/>
+                <w:rtl w:val="0"/>
+              </w:rPr>
+              <w:t xml:space="preserve">airflow tasks test example_python_operator print_the_context 2021-01-01</w:t>
+            </w:r>
+          </w:p>
+          <w:p>
+            <w:pPr>
+              <w:widowControl w:val="0"/>
+              <w:rPr>
+                <w:rFonts w:ascii="Consolas" w:cs="Consolas" w:eastAsia="Consolas" w:hAnsi="Consolas"/>
+                <w:color w:val="dcdcdc"/>
+                <w:sz w:val="20"/>
+                <w:szCs w:val="20"/>
+                <w:shd w:fill="1e1e1e" w:val="clear"/>
+              </w:rPr>
+            </w:pPr>
+            <w:r>
+              <w:rPr>
+                <w:rFonts w:ascii="Consolas" w:cs="Consolas" w:eastAsia="Consolas" w:hAnsi="Consolas"/>
+                <w:color w:val="dcdcdc"/>
+                <w:sz w:val="20"/>
+                <w:szCs w:val="20"/>
+                <w:shd w:fill="1e1e1e" w:val="clear"/>
+                <w:rtl w:val="0"/>
+              </w:rPr>
+              <w:t xml:space="preserve">* Allow to test a task (print_the_context) from a given dag (example_python_operator here) without taking care of dependencies and past runs. Useful for debugging.</w:t>
+            </w:r>
+          </w:p>
+          <w:p>
+            <w:pPr>
+              <w:widowControl w:val="0"/>
+              <w:rPr>
+                <w:rFonts w:ascii="Consolas" w:cs="Consolas" w:eastAsia="Consolas" w:hAnsi="Consolas"/>
+                <w:color w:val="dcdcdc"/>
+                <w:sz w:val="20"/>
+                <w:szCs w:val="20"/>
+                <w:shd w:fill="1e1e1e" w:val="clear"/>
+              </w:rPr>
+            </w:pPr>
+            <w:r>
+              <w:rPr>
+                <w:rtl w:val="0"/>
+              </w:rPr>
+            </w:r>
+          </w:p>
+          <w:p>
+            <w:pPr>
+              <w:widowControl w:val="0"/>
+              <w:rPr>
+                <w:rFonts w:ascii="Consolas" w:cs="Consolas" w:eastAsia="Consolas" w:hAnsi="Consolas"/>
+                <w:color w:val="dcdcdc"/>
+                <w:sz w:val="20"/>
+                <w:szCs w:val="20"/>
+                <w:shd w:fill="1e1e1e" w:val="clear"/>
+              </w:rPr>
+            </w:pPr>
+            <w:r>
+              <w:rPr>
+                <w:rtl w:val="0"/>
+              </w:rPr>
+            </w:r>
+          </w:p>
+          <w:p>
+            <w:pPr>
+              <w:widowControl w:val="0"/>
+              <w:rPr>
+                <w:rFonts w:ascii="Consolas" w:cs="Consolas" w:eastAsia="Consolas" w:hAnsi="Consolas"/>
+                <w:color w:val="dcdcdc"/>
+                <w:sz w:val="20"/>
+                <w:szCs w:val="20"/>
+                <w:shd w:fill="1e1e1e" w:val="clear"/>
+              </w:rPr>
+            </w:pPr>
+            <w:r>
+              <w:rPr>
+                <w:rtl w:val="0"/>
+              </w:rPr>
+            </w:r>
+          </w:p>
+          <w:p>
+            <w:pPr>
+              <w:widowControl w:val="0"/>
+              <w:rPr>
+                <w:rFonts w:ascii="Consolas" w:cs="Consolas" w:eastAsia="Consolas" w:hAnsi="Consolas"/>
+                <w:color w:val="dcdcdc"/>
+                <w:sz w:val="20"/>
+                <w:szCs w:val="20"/>
+                <w:shd w:fill="1e1e1e" w:val="clear"/>
+              </w:rPr>
+            </w:pPr>
+            <w:r>
+              <w:rPr>
+                <w:rtl w:val="0"/>
+              </w:rPr>
+            </w:r>
+          </w:p>
+          <w:p>
+            <w:pPr>
+              <w:widowControl w:val="0"/>
+              <w:rPr>
+                <w:rFonts w:ascii="Consolas" w:cs="Consolas" w:eastAsia="Consolas" w:hAnsi="Consolas"/>
+                <w:color w:val="dcdcdc"/>
+                <w:sz w:val="20"/>
+                <w:szCs w:val="20"/>
+                <w:shd w:fill="1e1e1e" w:val="clear"/>
+              </w:rPr>
+            </w:pPr>
+            <w:r>
+              <w:rPr>
+                <w:rtl w:val="0"/>
+              </w:rPr>
+            </w:r>
+          </w:p>
+        </w:tc>
+      </w:tr>
+    </w:tbl>
+    <w:p>
+      <w:pPr>
+        <w:rPr>
+          <w:b w:val="1"/>
+        </w:rPr>
+      </w:pPr>
+      <w:r>
+        <w:rPr>
+          <w:rtl w:val="0"/>
+        </w:rPr>
+      </w:r>
+    </w:p>
+    <w:p>
+      <w:pPr>
+        <w:rPr>
+          <w:b w:val="1"/>
+        </w:rPr>
+      </w:pPr>
+      <w:r>
+        <w:rPr>
+          <w:rtl w:val="0"/>
+        </w:rPr>
+      </w:r>
+    </w:p>
     <w:p>
       <w:pPr>
         <w:rPr>
@@ -1726,6 +5299,32 @@
     </w:rPr>
   </w:style>
   <w:style w:type="table" w:styleId="Table1">
+    <w:basedOn w:val="TableNormal"/>
+    <w:tblPr>
+      <w:tblStyleRowBandSize w:val="1"/>
+      <w:tblStyleColBandSize w:val="1"/>
+      <w:tblCellMar>
+        <w:top w:w="100.0" w:type="dxa"/>
+        <w:left w:w="100.0" w:type="dxa"/>
+        <w:bottom w:w="100.0" w:type="dxa"/>
+        <w:right w:w="100.0" w:type="dxa"/>
+      </w:tblCellMar>
+    </w:tblPr>
+  </w:style>
+  <w:style w:type="table" w:styleId="Table2">
+    <w:basedOn w:val="TableNormal"/>
+    <w:tblPr>
+      <w:tblStyleRowBandSize w:val="1"/>
+      <w:tblStyleColBandSize w:val="1"/>
+      <w:tblCellMar>
+        <w:top w:w="100.0" w:type="dxa"/>
+        <w:left w:w="100.0" w:type="dxa"/>
+        <w:bottom w:w="100.0" w:type="dxa"/>
+        <w:right w:w="100.0" w:type="dxa"/>
+      </w:tblCellMar>
+    </w:tblPr>
+  </w:style>
+  <w:style w:type="table" w:styleId="Table3">
     <w:basedOn w:val="TableNormal"/>
     <w:tblPr>
       <w:tblStyleRowBandSize w:val="1"/>
